--- a/public/КР ТРВП/Laravel Blog.docx
+++ b/public/КР ТРВП/Laravel Blog.docx
@@ -41,23 +41,42 @@
           <w:sz w:val="28"/>
           <w:szCs w:val="28"/>
         </w:rPr>
-      </w:r>
-    </w:p>
-    <w:p>
-      <w:pPr>
-        <w:pStyle w:val="Normal"/>
-        <w:bidi w:val="0"/>
-        <w:jc w:val="left"/>
-        <w:rPr>
-          <w:sz w:val="28"/>
-          <w:szCs w:val="28"/>
-        </w:rPr>
-      </w:pPr>
-      <w:r>
-        <w:rPr>
-          <w:sz w:val="28"/>
-          <w:szCs w:val="28"/>
-        </w:rPr>
+        <w:t>git push -u origin main</w:t>
+      </w:r>
+    </w:p>
+    <w:p>
+      <w:pPr>
+        <w:pStyle w:val="Normal"/>
+        <w:bidi w:val="0"/>
+        <w:jc w:val="left"/>
+        <w:rPr>
+          <w:sz w:val="28"/>
+          <w:szCs w:val="28"/>
+        </w:rPr>
+      </w:pPr>
+      <w:r>
+        <w:rPr>
+          <w:sz w:val="28"/>
+          <w:szCs w:val="28"/>
+        </w:rPr>
+      </w:r>
+    </w:p>
+    <w:p>
+      <w:pPr>
+        <w:pStyle w:val="Normal"/>
+        <w:bidi w:val="0"/>
+        <w:jc w:val="left"/>
+        <w:rPr>
+          <w:sz w:val="28"/>
+          <w:szCs w:val="28"/>
+        </w:rPr>
+      </w:pPr>
+      <w:r>
+        <w:rPr>
+          <w:sz w:val="28"/>
+          <w:szCs w:val="28"/>
+        </w:rPr>
+        <w:t>---</w:t>
       </w:r>
     </w:p>
     <w:p>
@@ -179,6 +198,39 @@
           <w:sz w:val="23"/>
           <w:szCs w:val="28"/>
         </w:rPr>
+        <w:t>Устанавливаем Eloquend Sluggable</w:t>
+      </w:r>
+    </w:p>
+    <w:p>
+      <w:pPr>
+        <w:pStyle w:val="Style21"/>
+        <w:bidi w:val="0"/>
+        <w:jc w:val="left"/>
+        <w:rPr>
+          <w:rFonts w:ascii="apple-system;BlinkMacSystemFont;Segoe UI Adjusted;Segoe UI;Liberation Sans;sans-serif" w:hAnsi="apple-system;BlinkMacSystemFont;Segoe UI Adjusted;Segoe UI;Liberation Sans;sans-serif"/>
+          <w:b w:val="false"/>
+          <w:b w:val="false"/>
+          <w:i w:val="false"/>
+          <w:i w:val="false"/>
+          <w:caps w:val="false"/>
+          <w:smallCaps w:val="false"/>
+          <w:sz w:val="23"/>
+          <w:szCs w:val="28"/>
+        </w:rPr>
+      </w:pPr>
+      <w:r>
+        <w:rPr>
+          <w:rFonts w:ascii="ui-monospace;SFMono-Regular;SF Mono;Menlo;Consolas;Liberation Mono;monospace" w:hAnsi="ui-monospace;SFMono-Regular;SF Mono;Menlo;Consolas;Liberation Mono;monospace"/>
+          <w:b w:val="false"/>
+          <w:i w:val="false"/>
+          <w:caps w:val="false"/>
+          <w:smallCaps w:val="false"/>
+          <w:color w:val="24292F"/>
+          <w:spacing w:val="0"/>
+          <w:sz w:val="20"/>
+          <w:szCs w:val="28"/>
+        </w:rPr>
+        <w:t>composer require cviebrock/eloquent-sluggable</w:t>
       </w:r>
     </w:p>
     <w:p>
@@ -216,6 +268,107 @@
         <w:bidi w:val="0"/>
         <w:jc w:val="left"/>
         <w:rPr>
+          <w:rFonts w:ascii="apple-system;BlinkMacSystemFont;Segoe UI Adjusted;Segoe UI;Liberation Sans;sans-serif" w:hAnsi="apple-system;BlinkMacSystemFont;Segoe UI Adjusted;Segoe UI;Liberation Sans;sans-serif"/>
+          <w:b w:val="false"/>
+          <w:b w:val="false"/>
+          <w:i w:val="false"/>
+          <w:i w:val="false"/>
+          <w:caps w:val="false"/>
+          <w:smallCaps w:val="false"/>
+          <w:sz w:val="23"/>
+          <w:szCs w:val="28"/>
+        </w:rPr>
+      </w:pPr>
+      <w:r>
+        <w:rPr>
+          <w:rFonts w:ascii="apple-system;BlinkMacSystemFont;Segoe UI Adjusted;Segoe UI;Liberation Sans;sans-serif" w:hAnsi="apple-system;BlinkMacSystemFont;Segoe UI Adjusted;Segoe UI;Liberation Sans;sans-serif"/>
+          <w:b w:val="false"/>
+          <w:i w:val="false"/>
+          <w:caps w:val="false"/>
+          <w:smallCaps w:val="false"/>
+          <w:sz w:val="23"/>
+          <w:szCs w:val="28"/>
+        </w:rPr>
+        <w:t>устанавливаем laravelcollective</w:t>
+      </w:r>
+    </w:p>
+    <w:p>
+      <w:pPr>
+        <w:pStyle w:val="Style17"/>
+        <w:bidi w:val="0"/>
+        <w:jc w:val="left"/>
+        <w:rPr>
+          <w:rFonts w:ascii="apple-system;BlinkMacSystemFont;Segoe UI Adjusted;Segoe UI;Liberation Sans;sans-serif" w:hAnsi="apple-system;BlinkMacSystemFont;Segoe UI Adjusted;Segoe UI;Liberation Sans;sans-serif"/>
+          <w:b w:val="false"/>
+          <w:b w:val="false"/>
+          <w:i w:val="false"/>
+          <w:i w:val="false"/>
+          <w:caps w:val="false"/>
+          <w:smallCaps w:val="false"/>
+          <w:sz w:val="23"/>
+          <w:szCs w:val="28"/>
+        </w:rPr>
+      </w:pPr>
+      <w:r>
+        <w:rPr>
+          <w:rFonts w:ascii="apple-system;BlinkMacSystemFont;Segoe UI Adjusted;Segoe UI;Liberation Sans;sans-serif" w:hAnsi="apple-system;BlinkMacSystemFont;Segoe UI Adjusted;Segoe UI;Liberation Sans;sans-serif"/>
+          <w:b w:val="false"/>
+          <w:i w:val="false"/>
+          <w:caps w:val="false"/>
+          <w:smallCaps w:val="false"/>
+          <w:sz w:val="23"/>
+          <w:szCs w:val="28"/>
+        </w:rPr>
+        <w:t>composer r</w:t>
+      </w:r>
+      <w:r>
+        <w:rPr>
+          <w:rFonts w:ascii="apple-system;BlinkMacSystemFont;Segoe UI Adjusted;Segoe UI;Liberation Sans;sans-serif" w:hAnsi="apple-system;BlinkMacSystemFont;Segoe UI Adjusted;Segoe UI;Liberation Sans;sans-serif"/>
+          <w:b w:val="false"/>
+          <w:i w:val="false"/>
+          <w:caps w:val="false"/>
+          <w:smallCaps w:val="false"/>
+          <w:sz w:val="23"/>
+          <w:szCs w:val="28"/>
+        </w:rPr>
+        <w:t>equire laravelcollective/html</w:t>
+      </w:r>
+    </w:p>
+    <w:p>
+      <w:pPr>
+        <w:pStyle w:val="Style17"/>
+        <w:bidi w:val="0"/>
+        <w:jc w:val="left"/>
+        <w:rPr>
+          <w:rFonts w:ascii="apple-system;BlinkMacSystemFont;Segoe UI Adjusted;Segoe UI;Liberation Sans;sans-serif" w:hAnsi="apple-system;BlinkMacSystemFont;Segoe UI Adjusted;Segoe UI;Liberation Sans;sans-serif"/>
+          <w:b w:val="false"/>
+          <w:b w:val="false"/>
+          <w:i w:val="false"/>
+          <w:i w:val="false"/>
+          <w:caps w:val="false"/>
+          <w:smallCaps w:val="false"/>
+          <w:sz w:val="23"/>
+          <w:szCs w:val="28"/>
+        </w:rPr>
+      </w:pPr>
+      <w:r>
+        <w:rPr>
+          <w:rFonts w:ascii="apple-system;BlinkMacSystemFont;Segoe UI Adjusted;Segoe UI;Liberation Sans;sans-serif" w:hAnsi="apple-system;BlinkMacSystemFont;Segoe UI Adjusted;Segoe UI;Liberation Sans;sans-serif"/>
+          <w:b w:val="false"/>
+          <w:i w:val="false"/>
+          <w:caps w:val="false"/>
+          <w:smallCaps w:val="false"/>
+          <w:sz w:val="23"/>
+          <w:szCs w:val="28"/>
+        </w:rPr>
+      </w:r>
+    </w:p>
+    <w:p>
+      <w:pPr>
+        <w:pStyle w:val="Style17"/>
+        <w:bidi w:val="0"/>
+        <w:jc w:val="left"/>
+        <w:rPr>
           <w:rFonts w:ascii="Liberation Serif" w:hAnsi="Liberation Serif"/>
           <w:b w:val="false"/>
           <w:b w:val="false"/>
@@ -441,142 +594,182 @@
         </w:rPr>
       </w:pPr>
       <w:r>
-        <w:rPr/>
-      </w:r>
-    </w:p>
-    <w:p>
-      <w:pPr>
-        <w:pStyle w:val="Normal"/>
-        <w:bidi w:val="0"/>
-        <w:jc w:val="left"/>
-        <w:rPr>
-          <w:rFonts w:ascii="DejaVu Serif" w:hAnsi="DejaVu Serif"/>
-          <w:sz w:val="28"/>
-          <w:szCs w:val="28"/>
-        </w:rPr>
-      </w:pPr>
-      <w:r>
-        <w:rPr/>
-      </w:r>
-    </w:p>
-    <w:p>
-      <w:pPr>
-        <w:pStyle w:val="Normal"/>
-        <w:bidi w:val="0"/>
-        <w:jc w:val="left"/>
-        <w:rPr>
-          <w:rFonts w:ascii="DejaVu Serif" w:hAnsi="DejaVu Serif"/>
-          <w:sz w:val="28"/>
-          <w:szCs w:val="28"/>
-        </w:rPr>
-      </w:pPr>
-      <w:r>
-        <w:rPr/>
-      </w:r>
-    </w:p>
-    <w:p>
-      <w:pPr>
-        <w:pStyle w:val="Normal"/>
-        <w:bidi w:val="0"/>
-        <w:jc w:val="left"/>
-        <w:rPr>
-          <w:rFonts w:ascii="DejaVu Serif" w:hAnsi="DejaVu Serif"/>
-          <w:sz w:val="28"/>
-          <w:szCs w:val="28"/>
-        </w:rPr>
-      </w:pPr>
-      <w:r>
-        <w:rPr/>
-      </w:r>
-    </w:p>
-    <w:p>
-      <w:pPr>
-        <w:pStyle w:val="Normal"/>
-        <w:bidi w:val="0"/>
-        <w:jc w:val="left"/>
-        <w:rPr>
-          <w:rFonts w:ascii="DejaVu Serif" w:hAnsi="DejaVu Serif"/>
-          <w:sz w:val="28"/>
-          <w:szCs w:val="28"/>
-        </w:rPr>
-      </w:pPr>
-      <w:r>
-        <w:rPr/>
-      </w:r>
-    </w:p>
-    <w:p>
-      <w:pPr>
-        <w:pStyle w:val="Normal"/>
-        <w:bidi w:val="0"/>
-        <w:jc w:val="left"/>
-        <w:rPr>
-          <w:rFonts w:ascii="DejaVu Serif" w:hAnsi="DejaVu Serif"/>
-          <w:sz w:val="28"/>
-          <w:szCs w:val="28"/>
-        </w:rPr>
-      </w:pPr>
-      <w:r>
-        <w:rPr/>
-      </w:r>
-    </w:p>
-    <w:p>
-      <w:pPr>
-        <w:pStyle w:val="Normal"/>
-        <w:bidi w:val="0"/>
-        <w:jc w:val="left"/>
-        <w:rPr>
-          <w:rFonts w:ascii="DejaVu Serif" w:hAnsi="DejaVu Serif"/>
-          <w:sz w:val="28"/>
-          <w:szCs w:val="28"/>
-        </w:rPr>
-      </w:pPr>
-      <w:r>
-        <w:rPr/>
-      </w:r>
-    </w:p>
-    <w:p>
-      <w:pPr>
-        <w:pStyle w:val="Normal"/>
-        <w:bidi w:val="0"/>
-        <w:jc w:val="left"/>
-        <w:rPr>
-          <w:rFonts w:ascii="DejaVu Serif" w:hAnsi="DejaVu Serif"/>
-          <w:sz w:val="28"/>
-          <w:szCs w:val="28"/>
-        </w:rPr>
-      </w:pPr>
-      <w:r>
-        <w:rPr/>
-      </w:r>
-    </w:p>
-    <w:p>
-      <w:pPr>
-        <w:pStyle w:val="Normal"/>
-        <w:bidi w:val="0"/>
-        <w:jc w:val="left"/>
-        <w:rPr>
-          <w:rFonts w:ascii="DejaVu Serif" w:hAnsi="DejaVu Serif"/>
-          <w:sz w:val="28"/>
-          <w:szCs w:val="28"/>
-        </w:rPr>
-      </w:pPr>
-      <w:r>
-        <w:rPr/>
-      </w:r>
-    </w:p>
-    <w:p>
-      <w:pPr>
-        <w:pStyle w:val="Normal"/>
-        <w:bidi w:val="0"/>
-        <w:jc w:val="left"/>
-        <w:rPr>
-          <w:rFonts w:ascii="DejaVu Serif" w:hAnsi="DejaVu Serif"/>
-          <w:sz w:val="28"/>
-          <w:szCs w:val="28"/>
-        </w:rPr>
-      </w:pPr>
-      <w:r>
-        <w:rPr/>
+        <w:rPr>
+          <w:rFonts w:ascii="DejaVu Serif" w:hAnsi="DejaVu Serif"/>
+          <w:sz w:val="28"/>
+          <w:szCs w:val="28"/>
+        </w:rPr>
+      </w:r>
+    </w:p>
+    <w:p>
+      <w:pPr>
+        <w:pStyle w:val="Normal"/>
+        <w:bidi w:val="0"/>
+        <w:jc w:val="left"/>
+        <w:rPr>
+          <w:rFonts w:ascii="DejaVu Serif" w:hAnsi="DejaVu Serif"/>
+          <w:sz w:val="28"/>
+          <w:szCs w:val="28"/>
+        </w:rPr>
+      </w:pPr>
+      <w:r>
+        <w:rPr>
+          <w:rFonts w:ascii="DejaVu Serif" w:hAnsi="DejaVu Serif"/>
+          <w:sz w:val="28"/>
+          <w:szCs w:val="28"/>
+        </w:rPr>
+      </w:r>
+    </w:p>
+    <w:p>
+      <w:pPr>
+        <w:pStyle w:val="Normal"/>
+        <w:bidi w:val="0"/>
+        <w:jc w:val="left"/>
+        <w:rPr>
+          <w:rFonts w:ascii="DejaVu Serif" w:hAnsi="DejaVu Serif"/>
+          <w:sz w:val="28"/>
+          <w:szCs w:val="28"/>
+        </w:rPr>
+      </w:pPr>
+      <w:r>
+        <w:rPr>
+          <w:rFonts w:ascii="DejaVu Serif" w:hAnsi="DejaVu Serif"/>
+          <w:sz w:val="28"/>
+          <w:szCs w:val="28"/>
+        </w:rPr>
+      </w:r>
+    </w:p>
+    <w:p>
+      <w:pPr>
+        <w:pStyle w:val="Normal"/>
+        <w:bidi w:val="0"/>
+        <w:jc w:val="left"/>
+        <w:rPr>
+          <w:rFonts w:ascii="DejaVu Serif" w:hAnsi="DejaVu Serif"/>
+          <w:sz w:val="28"/>
+          <w:szCs w:val="28"/>
+        </w:rPr>
+      </w:pPr>
+      <w:r>
+        <w:rPr>
+          <w:rFonts w:ascii="DejaVu Serif" w:hAnsi="DejaVu Serif"/>
+          <w:sz w:val="28"/>
+          <w:szCs w:val="28"/>
+        </w:rPr>
+      </w:r>
+    </w:p>
+    <w:p>
+      <w:pPr>
+        <w:pStyle w:val="Normal"/>
+        <w:bidi w:val="0"/>
+        <w:jc w:val="left"/>
+        <w:rPr>
+          <w:rFonts w:ascii="DejaVu Serif" w:hAnsi="DejaVu Serif"/>
+          <w:sz w:val="28"/>
+          <w:szCs w:val="28"/>
+        </w:rPr>
+      </w:pPr>
+      <w:r>
+        <w:rPr>
+          <w:rFonts w:ascii="DejaVu Serif" w:hAnsi="DejaVu Serif"/>
+          <w:sz w:val="28"/>
+          <w:szCs w:val="28"/>
+        </w:rPr>
+      </w:r>
+    </w:p>
+    <w:p>
+      <w:pPr>
+        <w:pStyle w:val="Normal"/>
+        <w:bidi w:val="0"/>
+        <w:jc w:val="left"/>
+        <w:rPr>
+          <w:rFonts w:ascii="DejaVu Serif" w:hAnsi="DejaVu Serif"/>
+          <w:sz w:val="28"/>
+          <w:szCs w:val="28"/>
+        </w:rPr>
+      </w:pPr>
+      <w:r>
+        <w:rPr>
+          <w:rFonts w:ascii="DejaVu Serif" w:hAnsi="DejaVu Serif"/>
+          <w:sz w:val="28"/>
+          <w:szCs w:val="28"/>
+        </w:rPr>
+      </w:r>
+    </w:p>
+    <w:p>
+      <w:pPr>
+        <w:pStyle w:val="Normal"/>
+        <w:bidi w:val="0"/>
+        <w:jc w:val="left"/>
+        <w:rPr>
+          <w:rFonts w:ascii="DejaVu Serif" w:hAnsi="DejaVu Serif"/>
+          <w:sz w:val="28"/>
+          <w:szCs w:val="28"/>
+        </w:rPr>
+      </w:pPr>
+      <w:r>
+        <w:rPr>
+          <w:rFonts w:ascii="DejaVu Serif" w:hAnsi="DejaVu Serif"/>
+          <w:sz w:val="28"/>
+          <w:szCs w:val="28"/>
+        </w:rPr>
+      </w:r>
+    </w:p>
+    <w:p>
+      <w:pPr>
+        <w:pStyle w:val="Normal"/>
+        <w:bidi w:val="0"/>
+        <w:jc w:val="left"/>
+        <w:rPr>
+          <w:rFonts w:ascii="DejaVu Serif" w:hAnsi="DejaVu Serif"/>
+          <w:sz w:val="28"/>
+          <w:szCs w:val="28"/>
+        </w:rPr>
+      </w:pPr>
+      <w:r>
+        <w:rPr>
+          <w:rFonts w:ascii="DejaVu Serif" w:hAnsi="DejaVu Serif"/>
+          <w:sz w:val="28"/>
+          <w:szCs w:val="28"/>
+        </w:rPr>
+      </w:r>
+    </w:p>
+    <w:p>
+      <w:pPr>
+        <w:pStyle w:val="Normal"/>
+        <w:bidi w:val="0"/>
+        <w:jc w:val="left"/>
+        <w:rPr>
+          <w:rFonts w:ascii="DejaVu Serif" w:hAnsi="DejaVu Serif"/>
+          <w:sz w:val="28"/>
+          <w:szCs w:val="28"/>
+        </w:rPr>
+      </w:pPr>
+      <w:r>
+        <w:rPr>
+          <w:rFonts w:ascii="DejaVu Serif" w:hAnsi="DejaVu Serif"/>
+          <w:sz w:val="28"/>
+          <w:szCs w:val="28"/>
+        </w:rPr>
+      </w:r>
+    </w:p>
+    <w:p>
+      <w:pPr>
+        <w:pStyle w:val="Normal"/>
+        <w:bidi w:val="0"/>
+        <w:jc w:val="left"/>
+        <w:rPr>
+          <w:rFonts w:ascii="DejaVu Serif" w:hAnsi="DejaVu Serif"/>
+          <w:sz w:val="28"/>
+          <w:szCs w:val="28"/>
+        </w:rPr>
+      </w:pPr>
+      <w:r>
+        <w:rPr>
+          <w:rFonts w:ascii="DejaVu Serif" w:hAnsi="DejaVu Serif"/>
+          <w:sz w:val="28"/>
+          <w:szCs w:val="28"/>
+        </w:rPr>
         <w:drawing>
           <wp:anchor behindDoc="0" distT="0" distB="0" distL="0" distR="0" simplePos="0" locked="0" layoutInCell="0" allowOverlap="1" relativeHeight="2">
             <wp:simplePos x="0" y="0"/>
@@ -636,22 +829,30 @@
         </w:rPr>
       </w:pPr>
       <w:r>
-        <w:rPr/>
-      </w:r>
-    </w:p>
-    <w:p>
-      <w:pPr>
-        <w:pStyle w:val="Normal"/>
-        <w:bidi w:val="0"/>
-        <w:jc w:val="left"/>
-        <w:rPr>
-          <w:rFonts w:ascii="DejaVu Serif" w:hAnsi="DejaVu Serif"/>
-          <w:sz w:val="28"/>
-          <w:szCs w:val="28"/>
-        </w:rPr>
-      </w:pPr>
-      <w:r>
-        <w:rPr/>
+        <w:rPr>
+          <w:rFonts w:ascii="DejaVu Serif" w:hAnsi="DejaVu Serif"/>
+          <w:sz w:val="28"/>
+          <w:szCs w:val="28"/>
+        </w:rPr>
+      </w:r>
+    </w:p>
+    <w:p>
+      <w:pPr>
+        <w:pStyle w:val="Normal"/>
+        <w:bidi w:val="0"/>
+        <w:jc w:val="left"/>
+        <w:rPr>
+          <w:rFonts w:ascii="DejaVu Serif" w:hAnsi="DejaVu Serif"/>
+          <w:sz w:val="28"/>
+          <w:szCs w:val="28"/>
+        </w:rPr>
+      </w:pPr>
+      <w:r>
+        <w:rPr>
+          <w:rFonts w:ascii="DejaVu Serif" w:hAnsi="DejaVu Serif"/>
+          <w:sz w:val="28"/>
+          <w:szCs w:val="28"/>
+        </w:rPr>
       </w:r>
     </w:p>
     <w:p>

--- a/public/КР ТРВП/Laravel Blog.docx
+++ b/public/КР ТРВП/Laravel Blog.docx
@@ -10,7 +10,6 @@
         <w:rPr>
           <w:rFonts w:ascii="DejaVu Serif" w:hAnsi="DejaVu Serif"/>
           <w:b w:val="false"/>
-          <w:b w:val="false"/>
           <w:bCs w:val="false"/>
           <w:sz w:val="28"/>
           <w:szCs w:val="28"/>
@@ -173,13 +172,12 @@
     </w:p>
     <w:p>
       <w:pPr>
-        <w:pStyle w:val="Style17"/>
+        <w:pStyle w:val="Style11"/>
         <w:bidi w:val="0"/>
         <w:jc w:val="left"/>
         <w:rPr>
           <w:rFonts w:ascii="apple-system;BlinkMacSystemFont;Segoe UI Adjusted;Segoe UI;Liberation Sans;sans-serif" w:hAnsi="apple-system;BlinkMacSystemFont;Segoe UI Adjusted;Segoe UI;Liberation Sans;sans-serif"/>
           <w:b w:val="false"/>
-          <w:b w:val="false"/>
           <w:i w:val="false"/>
           <w:i w:val="false"/>
           <w:caps w:val="false"/>
@@ -203,13 +201,12 @@
     </w:p>
     <w:p>
       <w:pPr>
-        <w:pStyle w:val="Style21"/>
+        <w:pStyle w:val="Style15"/>
         <w:bidi w:val="0"/>
         <w:jc w:val="left"/>
         <w:rPr>
           <w:rFonts w:ascii="apple-system;BlinkMacSystemFont;Segoe UI Adjusted;Segoe UI;Liberation Sans;sans-serif" w:hAnsi="apple-system;BlinkMacSystemFont;Segoe UI Adjusted;Segoe UI;Liberation Sans;sans-serif"/>
           <w:b w:val="false"/>
-          <w:b w:val="false"/>
           <w:i w:val="false"/>
           <w:i w:val="false"/>
           <w:caps w:val="false"/>
@@ -235,13 +232,12 @@
     </w:p>
     <w:p>
       <w:pPr>
-        <w:pStyle w:val="Style17"/>
+        <w:pStyle w:val="Style11"/>
         <w:bidi w:val="0"/>
         <w:jc w:val="left"/>
         <w:rPr>
           <w:rFonts w:ascii="apple-system;BlinkMacSystemFont;Segoe UI Adjusted;Segoe UI;Liberation Sans;sans-serif" w:hAnsi="apple-system;BlinkMacSystemFont;Segoe UI Adjusted;Segoe UI;Liberation Sans;sans-serif"/>
           <w:b w:val="false"/>
-          <w:b w:val="false"/>
           <w:i w:val="false"/>
           <w:i w:val="false"/>
           <w:caps w:val="false"/>
@@ -264,13 +260,12 @@
     </w:p>
     <w:p>
       <w:pPr>
-        <w:pStyle w:val="Style17"/>
+        <w:pStyle w:val="Style11"/>
         <w:bidi w:val="0"/>
         <w:jc w:val="left"/>
         <w:rPr>
           <w:rFonts w:ascii="apple-system;BlinkMacSystemFont;Segoe UI Adjusted;Segoe UI;Liberation Sans;sans-serif" w:hAnsi="apple-system;BlinkMacSystemFont;Segoe UI Adjusted;Segoe UI;Liberation Sans;sans-serif"/>
           <w:b w:val="false"/>
-          <w:b w:val="false"/>
           <w:i w:val="false"/>
           <w:i w:val="false"/>
           <w:caps w:val="false"/>
@@ -294,13 +289,12 @@
     </w:p>
     <w:p>
       <w:pPr>
-        <w:pStyle w:val="Style17"/>
+        <w:pStyle w:val="Style11"/>
         <w:bidi w:val="0"/>
         <w:jc w:val="left"/>
         <w:rPr>
           <w:rFonts w:ascii="apple-system;BlinkMacSystemFont;Segoe UI Adjusted;Segoe UI;Liberation Sans;sans-serif" w:hAnsi="apple-system;BlinkMacSystemFont;Segoe UI Adjusted;Segoe UI;Liberation Sans;sans-serif"/>
           <w:b w:val="false"/>
-          <w:b w:val="false"/>
           <w:i w:val="false"/>
           <w:i w:val="false"/>
           <w:caps w:val="false"/>
@@ -319,59 +313,45 @@
           <w:sz w:val="23"/>
           <w:szCs w:val="28"/>
         </w:rPr>
-        <w:t>composer r</w:t>
-      </w:r>
-      <w:r>
+        <w:t>composer require laravelcollective/html</w:t>
+      </w:r>
+    </w:p>
+    <w:p>
+      <w:pPr>
+        <w:pStyle w:val="Style11"/>
+        <w:bidi w:val="0"/>
+        <w:jc w:val="left"/>
         <w:rPr>
           <w:rFonts w:ascii="apple-system;BlinkMacSystemFont;Segoe UI Adjusted;Segoe UI;Liberation Sans;sans-serif" w:hAnsi="apple-system;BlinkMacSystemFont;Segoe UI Adjusted;Segoe UI;Liberation Sans;sans-serif"/>
           <w:b w:val="false"/>
           <w:i w:val="false"/>
+          <w:i w:val="false"/>
           <w:caps w:val="false"/>
           <w:smallCaps w:val="false"/>
           <w:sz w:val="23"/>
           <w:szCs w:val="28"/>
         </w:rPr>
-        <w:t>equire laravelcollective/html</w:t>
-      </w:r>
-    </w:p>
-    <w:p>
-      <w:pPr>
-        <w:pStyle w:val="Style17"/>
-        <w:bidi w:val="0"/>
-        <w:jc w:val="left"/>
+      </w:pPr>
+      <w:r>
         <w:rPr>
           <w:rFonts w:ascii="apple-system;BlinkMacSystemFont;Segoe UI Adjusted;Segoe UI;Liberation Sans;sans-serif" w:hAnsi="apple-system;BlinkMacSystemFont;Segoe UI Adjusted;Segoe UI;Liberation Sans;sans-serif"/>
           <w:b w:val="false"/>
-          <w:b w:val="false"/>
-          <w:i w:val="false"/>
           <w:i w:val="false"/>
           <w:caps w:val="false"/>
           <w:smallCaps w:val="false"/>
           <w:sz w:val="23"/>
           <w:szCs w:val="28"/>
         </w:rPr>
-      </w:pPr>
-      <w:r>
-        <w:rPr>
-          <w:rFonts w:ascii="apple-system;BlinkMacSystemFont;Segoe UI Adjusted;Segoe UI;Liberation Sans;sans-serif" w:hAnsi="apple-system;BlinkMacSystemFont;Segoe UI Adjusted;Segoe UI;Liberation Sans;sans-serif"/>
-          <w:b w:val="false"/>
-          <w:i w:val="false"/>
-          <w:caps w:val="false"/>
-          <w:smallCaps w:val="false"/>
-          <w:sz w:val="23"/>
-          <w:szCs w:val="28"/>
-        </w:rPr>
-      </w:r>
-    </w:p>
-    <w:p>
-      <w:pPr>
-        <w:pStyle w:val="Style17"/>
+      </w:r>
+    </w:p>
+    <w:p>
+      <w:pPr>
+        <w:pStyle w:val="Style11"/>
         <w:bidi w:val="0"/>
         <w:jc w:val="left"/>
         <w:rPr>
           <w:rFonts w:ascii="Liberation Serif" w:hAnsi="Liberation Serif"/>
           <w:b w:val="false"/>
-          <w:b w:val="false"/>
           <w:i w:val="false"/>
           <w:i w:val="false"/>
           <w:caps w:val="false"/>
@@ -394,7 +374,7 @@
     </w:p>
     <w:p>
       <w:pPr>
-        <w:pStyle w:val="Style17"/>
+        <w:pStyle w:val="Style11"/>
         <w:bidi w:val="0"/>
         <w:jc w:val="left"/>
         <w:rPr>
@@ -413,7 +393,7 @@
     </w:p>
     <w:p>
       <w:pPr>
-        <w:pStyle w:val="Style17"/>
+        <w:pStyle w:val="Style11"/>
         <w:bidi w:val="0"/>
         <w:spacing w:lineRule="auto" w:line="276" w:before="0" w:after="140"/>
         <w:jc w:val="left"/>
@@ -434,7 +414,7 @@
     </w:p>
     <w:p>
       <w:pPr>
-        <w:pStyle w:val="Style21"/>
+        <w:pStyle w:val="Style15"/>
         <w:bidi w:val="0"/>
         <w:spacing w:before="0" w:after="0"/>
         <w:jc w:val="left"/>
@@ -446,7 +426,7 @@
       </w:pPr>
       <w:r>
         <w:rPr>
-          <w:rStyle w:val="Style14"/>
+          <w:rStyle w:val="Style7"/>
           <w:rFonts w:ascii="Liberation Serif" w:hAnsi="Liberation Serif"/>
           <w:sz w:val="28"/>
           <w:szCs w:val="28"/>
@@ -456,7 +436,7 @@
     </w:p>
     <w:p>
       <w:pPr>
-        <w:pStyle w:val="Style21"/>
+        <w:pStyle w:val="Style15"/>
         <w:bidi w:val="0"/>
         <w:spacing w:before="0" w:after="0"/>
         <w:jc w:val="left"/>
@@ -468,7 +448,7 @@
       </w:pPr>
       <w:r>
         <w:rPr>
-          <w:rStyle w:val="Style14"/>
+          <w:rStyle w:val="Style7"/>
           <w:rFonts w:ascii="Liberation Serif" w:hAnsi="Liberation Serif"/>
           <w:sz w:val="28"/>
           <w:szCs w:val="28"/>
@@ -478,7 +458,7 @@
     </w:p>
     <w:p>
       <w:pPr>
-        <w:pStyle w:val="Style21"/>
+        <w:pStyle w:val="Style15"/>
         <w:bidi w:val="0"/>
         <w:spacing w:before="0" w:after="0"/>
         <w:jc w:val="left"/>
@@ -490,7 +470,7 @@
       </w:pPr>
       <w:r>
         <w:rPr>
-          <w:rStyle w:val="Style14"/>
+          <w:rStyle w:val="Style7"/>
           <w:rFonts w:ascii="Liberation Serif" w:hAnsi="Liberation Serif"/>
           <w:sz w:val="28"/>
           <w:szCs w:val="28"/>
@@ -500,7 +480,7 @@
     </w:p>
     <w:p>
       <w:pPr>
-        <w:pStyle w:val="Style21"/>
+        <w:pStyle w:val="Style15"/>
         <w:bidi w:val="0"/>
         <w:spacing w:before="0" w:after="0"/>
         <w:jc w:val="left"/>
@@ -520,7 +500,7 @@
     </w:p>
     <w:p>
       <w:pPr>
-        <w:pStyle w:val="Style17"/>
+        <w:pStyle w:val="Style11"/>
         <w:bidi w:val="0"/>
         <w:jc w:val="left"/>
         <w:rPr>
@@ -540,7 +520,7 @@
     </w:p>
     <w:p>
       <w:pPr>
-        <w:pStyle w:val="Style21"/>
+        <w:pStyle w:val="Style15"/>
         <w:bidi w:val="0"/>
         <w:spacing w:before="0" w:after="0"/>
         <w:jc w:val="left"/>
@@ -552,7 +532,7 @@
       </w:pPr>
       <w:r>
         <w:rPr>
-          <w:rStyle w:val="Style14"/>
+          <w:rStyle w:val="Style7"/>
           <w:rFonts w:ascii="Liberation Serif" w:hAnsi="Liberation Serif"/>
           <w:sz w:val="28"/>
           <w:szCs w:val="28"/>
@@ -562,7 +542,7 @@
     </w:p>
     <w:p>
       <w:pPr>
-        <w:pStyle w:val="Style21"/>
+        <w:pStyle w:val="Style15"/>
         <w:bidi w:val="0"/>
         <w:spacing w:before="0" w:after="0"/>
         <w:jc w:val="left"/>
@@ -574,7 +554,7 @@
       </w:pPr>
       <w:r>
         <w:rPr>
-          <w:rStyle w:val="Style14"/>
+          <w:rStyle w:val="Style7"/>
           <w:rFonts w:ascii="Liberation Serif" w:hAnsi="Liberation Serif"/>
           <w:sz w:val="28"/>
           <w:szCs w:val="28"/>
@@ -618,6 +598,1446 @@
           <w:sz w:val="28"/>
           <w:szCs w:val="28"/>
         </w:rPr>
+      </w:r>
+    </w:p>
+    <w:p>
+      <w:pPr>
+        <w:pStyle w:val="Normal"/>
+        <w:bidi w:val="0"/>
+        <w:jc w:val="left"/>
+        <w:rPr>
+          <w:rFonts w:ascii="DejaVu Serif" w:hAnsi="DejaVu Serif"/>
+          <w:sz w:val="28"/>
+          <w:szCs w:val="28"/>
+        </w:rPr>
+      </w:pPr>
+      <w:r>
+        <w:rPr>
+          <w:rFonts w:ascii="DejaVu Serif" w:hAnsi="DejaVu Serif"/>
+          <w:sz w:val="28"/>
+          <w:szCs w:val="28"/>
+        </w:rPr>
+      </w:r>
+    </w:p>
+    <w:p>
+      <w:pPr>
+        <w:pStyle w:val="Normal"/>
+        <w:bidi w:val="0"/>
+        <w:jc w:val="left"/>
+        <w:rPr>
+          <w:rFonts w:ascii="DejaVu Serif" w:hAnsi="DejaVu Serif"/>
+          <w:b/>
+          <w:bCs/>
+          <w:sz w:val="28"/>
+          <w:szCs w:val="28"/>
+        </w:rPr>
+      </w:pPr>
+      <w:r>
+        <w:rPr>
+          <w:rFonts w:ascii="DejaVu Serif" w:hAnsi="DejaVu Serif"/>
+          <w:b/>
+          <w:bCs/>
+          <w:sz w:val="28"/>
+          <w:szCs w:val="28"/>
+        </w:rPr>
+        <w:t>008</w:t>
+      </w:r>
+    </w:p>
+    <w:p>
+      <w:pPr>
+        <w:pStyle w:val="Normal"/>
+        <w:bidi w:val="0"/>
+        <w:jc w:val="left"/>
+        <w:rPr>
+          <w:rFonts w:ascii="DejaVu Serif" w:hAnsi="DejaVu Serif"/>
+          <w:sz w:val="28"/>
+          <w:szCs w:val="28"/>
+        </w:rPr>
+      </w:pPr>
+      <w:r>
+        <w:rPr>
+          <w:rFonts w:ascii="DejaVu Serif" w:hAnsi="DejaVu Serif"/>
+          <w:sz w:val="28"/>
+          <w:szCs w:val="28"/>
+        </w:rPr>
+        <w:t>отличие версии Laravel 5х от 9х: в 5й версии используется webpack.mix.js, в 9 — vite.js</w:t>
+      </w:r>
+    </w:p>
+    <w:p>
+      <w:pPr>
+        <w:pStyle w:val="Normal"/>
+        <w:bidi w:val="0"/>
+        <w:jc w:val="left"/>
+        <w:rPr>
+          <w:rFonts w:ascii="DejaVu Serif" w:hAnsi="DejaVu Serif"/>
+          <w:sz w:val="28"/>
+          <w:szCs w:val="28"/>
+        </w:rPr>
+      </w:pPr>
+      <w:r>
+        <w:rPr>
+          <w:rFonts w:ascii="DejaVu Serif" w:hAnsi="DejaVu Serif"/>
+          <w:sz w:val="28"/>
+          <w:szCs w:val="28"/>
+        </w:rPr>
+        <w:t xml:space="preserve">Чтобы установить webpack.mix.js нужно следовать инструкциям с сайта </w:t>
+      </w:r>
+      <w:hyperlink r:id="rId2">
+        <w:r>
+          <w:rPr>
+            <w:rStyle w:val="-"/>
+            <w:rFonts w:ascii="DejaVu Serif" w:hAnsi="DejaVu Serif"/>
+            <w:sz w:val="28"/>
+            <w:szCs w:val="28"/>
+          </w:rPr>
+          <w:t>https://laravel-mix.com/docs/6.0/installation</w:t>
+        </w:r>
+      </w:hyperlink>
+      <w:r>
+        <w:rPr>
+          <w:rFonts w:ascii="DejaVu Serif" w:hAnsi="DejaVu Serif"/>
+          <w:sz w:val="28"/>
+          <w:szCs w:val="28"/>
+        </w:rPr>
+        <w:br/>
+        <w:t>Сначала установить Node.js / npm на свою ОС.</w:t>
+      </w:r>
+    </w:p>
+    <w:p>
+      <w:pPr>
+        <w:pStyle w:val="Normal"/>
+        <w:bidi w:val="0"/>
+        <w:jc w:val="left"/>
+        <w:rPr>
+          <w:rFonts w:ascii="DejaVu Serif" w:hAnsi="DejaVu Serif"/>
+          <w:sz w:val="28"/>
+          <w:szCs w:val="28"/>
+        </w:rPr>
+      </w:pPr>
+      <w:r>
+        <w:rPr>
+          <w:rFonts w:ascii="DejaVu Serif" w:hAnsi="DejaVu Serif"/>
+          <w:sz w:val="28"/>
+          <w:szCs w:val="28"/>
+        </w:rPr>
+      </w:r>
+    </w:p>
+    <w:p>
+      <w:pPr>
+        <w:pStyle w:val="Normal"/>
+        <w:bidi w:val="0"/>
+        <w:jc w:val="left"/>
+        <w:rPr>
+          <w:rFonts w:ascii="DejaVu Serif" w:hAnsi="DejaVu Serif"/>
+          <w:sz w:val="28"/>
+          <w:szCs w:val="28"/>
+        </w:rPr>
+      </w:pPr>
+      <w:r>
+        <w:rPr>
+          <w:rFonts w:ascii="DejaVu Sans Mono" w:hAnsi="DejaVu Sans Mono"/>
+          <w:b w:val="false"/>
+          <w:i w:val="false"/>
+          <w:caps w:val="false"/>
+          <w:smallCaps w:val="false"/>
+          <w:color w:val="1A202C"/>
+          <w:spacing w:val="0"/>
+          <w:sz w:val="20"/>
+          <w:szCs w:val="20"/>
+        </w:rPr>
+        <w:t>Step 1. Install Mix</w:t>
+      </w:r>
+    </w:p>
+    <w:p>
+      <w:pPr>
+        <w:pStyle w:val="Style11"/>
+        <w:widowControl/>
+        <w:pBdr>
+          <w:top w:val="single" w:sz="2" w:space="1" w:color="E2E8F0"/>
+          <w:left w:val="single" w:sz="2" w:space="1" w:color="E2E8F0"/>
+          <w:bottom w:val="single" w:sz="2" w:space="1" w:color="E2E8F0"/>
+          <w:right w:val="single" w:sz="2" w:space="1" w:color="E2E8F0"/>
+        </w:pBdr>
+        <w:spacing w:before="0" w:after="0"/>
+        <w:ind w:left="0" w:right="0" w:hanging="0"/>
+        <w:rPr>
+          <w:rFonts w:ascii="DejaVu Sans Mono" w:hAnsi="DejaVu Sans Mono"/>
+          <w:b w:val="false"/>
+          <w:i w:val="false"/>
+          <w:i w:val="false"/>
+          <w:caps w:val="false"/>
+          <w:smallCaps w:val="false"/>
+          <w:color w:val="1A202C"/>
+          <w:spacing w:val="0"/>
+          <w:sz w:val="20"/>
+          <w:szCs w:val="20"/>
+        </w:rPr>
+      </w:pPr>
+      <w:r>
+        <w:rPr>
+          <w:rFonts w:ascii="DejaVu Sans Mono" w:hAnsi="DejaVu Sans Mono"/>
+          <w:b w:val="false"/>
+          <w:i w:val="false"/>
+          <w:caps w:val="false"/>
+          <w:smallCaps w:val="false"/>
+          <w:color w:val="1A202C"/>
+          <w:spacing w:val="0"/>
+          <w:sz w:val="20"/>
+          <w:szCs w:val="20"/>
+        </w:rPr>
+        <w:t>Begin by installing Laravel Mix through NPM or Yarn.</w:t>
+      </w:r>
+    </w:p>
+    <w:p>
+      <w:pPr>
+        <w:pStyle w:val="Style15"/>
+        <w:pBdr>
+          <w:top w:val="single" w:sz="2" w:space="1" w:color="E2E8F0"/>
+          <w:left w:val="single" w:sz="2" w:space="1" w:color="E2E8F0"/>
+          <w:bottom w:val="single" w:sz="2" w:space="1" w:color="E2E8F0"/>
+        </w:pBdr>
+        <w:ind w:left="0" w:right="0" w:hanging="0"/>
+        <w:rPr/>
+      </w:pPr>
+      <w:r>
+        <w:rPr>
+          <w:rStyle w:val="Style7"/>
+          <w:rFonts w:ascii="DejaVu Sans Mono" w:hAnsi="DejaVu Sans Mono"/>
+          <w:color w:val="DD4A68"/>
+          <w:sz w:val="20"/>
+          <w:szCs w:val="20"/>
+        </w:rPr>
+        <w:t>mkdir</w:t>
+      </w:r>
+      <w:r>
+        <w:rPr>
+          <w:rStyle w:val="Style7"/>
+          <w:rFonts w:ascii="DejaVu Sans Mono" w:hAnsi="DejaVu Sans Mono"/>
+          <w:sz w:val="20"/>
+          <w:szCs w:val="20"/>
+        </w:rPr>
+        <w:t xml:space="preserve"> my-app </w:t>
+      </w:r>
+      <w:r>
+        <w:rPr>
+          <w:rStyle w:val="Style7"/>
+          <w:rFonts w:ascii="DejaVu Sans Mono" w:hAnsi="DejaVu Sans Mono"/>
+          <w:color w:val="9A6E3A"/>
+          <w:sz w:val="20"/>
+          <w:szCs w:val="20"/>
+        </w:rPr>
+        <w:t>&amp;&amp;</w:t>
+      </w:r>
+      <w:r>
+        <w:rPr>
+          <w:rStyle w:val="Style7"/>
+          <w:rFonts w:ascii="DejaVu Sans Mono" w:hAnsi="DejaVu Sans Mono"/>
+          <w:sz w:val="20"/>
+          <w:szCs w:val="20"/>
+        </w:rPr>
+        <w:t xml:space="preserve"> </w:t>
+      </w:r>
+      <w:r>
+        <w:rPr>
+          <w:rStyle w:val="Style7"/>
+          <w:rFonts w:ascii="DejaVu Sans Mono" w:hAnsi="DejaVu Sans Mono"/>
+          <w:color w:val="DD4A68"/>
+          <w:sz w:val="20"/>
+          <w:szCs w:val="20"/>
+        </w:rPr>
+        <w:t>cd</w:t>
+      </w:r>
+      <w:r>
+        <w:rPr>
+          <w:rStyle w:val="Style7"/>
+          <w:rFonts w:ascii="DejaVu Sans Mono" w:hAnsi="DejaVu Sans Mono"/>
+          <w:sz w:val="20"/>
+          <w:szCs w:val="20"/>
+        </w:rPr>
+        <w:t xml:space="preserve"> my-app</w:t>
+      </w:r>
+    </w:p>
+    <w:p>
+      <w:pPr>
+        <w:pStyle w:val="Style15"/>
+        <w:pBdr>
+          <w:top w:val="single" w:sz="2" w:space="1" w:color="E2E8F0"/>
+          <w:left w:val="single" w:sz="2" w:space="1" w:color="E2E8F0"/>
+          <w:bottom w:val="single" w:sz="2" w:space="1" w:color="E2E8F0"/>
+        </w:pBdr>
+        <w:rPr/>
+      </w:pPr>
+      <w:r>
+        <w:rPr>
+          <w:rStyle w:val="Style7"/>
+          <w:rFonts w:ascii="DejaVu Sans Mono" w:hAnsi="DejaVu Sans Mono"/>
+          <w:color w:val="DD4A68"/>
+          <w:sz w:val="20"/>
+          <w:szCs w:val="20"/>
+        </w:rPr>
+        <w:t>npm</w:t>
+      </w:r>
+      <w:r>
+        <w:rPr>
+          <w:rStyle w:val="Style7"/>
+          <w:rFonts w:ascii="DejaVu Sans Mono" w:hAnsi="DejaVu Sans Mono"/>
+          <w:sz w:val="20"/>
+          <w:szCs w:val="20"/>
+        </w:rPr>
+        <w:t xml:space="preserve"> init -y</w:t>
+      </w:r>
+    </w:p>
+    <w:p>
+      <w:pPr>
+        <w:pStyle w:val="Style15"/>
+        <w:pBdr>
+          <w:top w:val="single" w:sz="2" w:space="1" w:color="E2E8F0"/>
+          <w:left w:val="single" w:sz="2" w:space="1" w:color="E2E8F0"/>
+          <w:bottom w:val="single" w:sz="2" w:space="1" w:color="E2E8F0"/>
+        </w:pBdr>
+        <w:spacing w:before="0" w:after="283"/>
+        <w:rPr/>
+      </w:pPr>
+      <w:r>
+        <w:rPr>
+          <w:rStyle w:val="Style7"/>
+          <w:rFonts w:ascii="DejaVu Sans Mono" w:hAnsi="DejaVu Sans Mono"/>
+          <w:color w:val="DD4A68"/>
+          <w:sz w:val="20"/>
+          <w:szCs w:val="20"/>
+        </w:rPr>
+        <w:t>npm</w:t>
+      </w:r>
+      <w:r>
+        <w:rPr>
+          <w:rStyle w:val="Style7"/>
+          <w:rFonts w:ascii="DejaVu Sans Mono" w:hAnsi="DejaVu Sans Mono"/>
+          <w:sz w:val="20"/>
+          <w:szCs w:val="20"/>
+        </w:rPr>
+        <w:t xml:space="preserve"> </w:t>
+      </w:r>
+      <w:r>
+        <w:rPr>
+          <w:rStyle w:val="Style7"/>
+          <w:rFonts w:ascii="DejaVu Sans Mono" w:hAnsi="DejaVu Sans Mono"/>
+          <w:color w:val="DD4A68"/>
+          <w:sz w:val="20"/>
+          <w:szCs w:val="20"/>
+        </w:rPr>
+        <w:t>install</w:t>
+      </w:r>
+      <w:r>
+        <w:rPr>
+          <w:rStyle w:val="Style7"/>
+          <w:rFonts w:ascii="DejaVu Sans Mono" w:hAnsi="DejaVu Sans Mono"/>
+          <w:sz w:val="20"/>
+          <w:szCs w:val="20"/>
+        </w:rPr>
+        <w:t xml:space="preserve"> laravel-mix --save-dev</w:t>
+      </w:r>
+    </w:p>
+    <w:p>
+      <w:pPr>
+        <w:pStyle w:val="3"/>
+        <w:widowControl/>
+        <w:pBdr>
+          <w:top w:val="single" w:sz="2" w:space="1" w:color="E2E8F0"/>
+          <w:left w:val="single" w:sz="2" w:space="1" w:color="E2E8F0"/>
+          <w:bottom w:val="single" w:sz="2" w:space="1" w:color="E2E8F0"/>
+          <w:right w:val="single" w:sz="2" w:space="1" w:color="E2E8F0"/>
+        </w:pBdr>
+        <w:spacing w:before="0" w:after="0"/>
+        <w:ind w:left="0" w:right="0" w:hanging="0"/>
+        <w:rPr>
+          <w:rFonts w:ascii="DejaVu Sans Mono" w:hAnsi="DejaVu Sans Mono"/>
+          <w:b w:val="false"/>
+          <w:i w:val="false"/>
+          <w:i w:val="false"/>
+          <w:caps w:val="false"/>
+          <w:smallCaps w:val="false"/>
+          <w:color w:val="1A202C"/>
+          <w:spacing w:val="0"/>
+          <w:sz w:val="20"/>
+          <w:szCs w:val="20"/>
+        </w:rPr>
+      </w:pPr>
+      <w:bookmarkStart w:id="0" w:name="user-content-step-2-create-a-mix-configu"/>
+      <w:bookmarkEnd w:id="0"/>
+      <w:r>
+        <w:rPr>
+          <w:rFonts w:ascii="DejaVu Sans Mono" w:hAnsi="DejaVu Sans Mono"/>
+          <w:b w:val="false"/>
+          <w:i w:val="false"/>
+          <w:caps w:val="false"/>
+          <w:smallCaps w:val="false"/>
+          <w:color w:val="1A202C"/>
+          <w:spacing w:val="0"/>
+          <w:sz w:val="20"/>
+          <w:szCs w:val="20"/>
+        </w:rPr>
+        <w:t>Step 2. Create a Mix Configuration File</w:t>
+      </w:r>
+    </w:p>
+    <w:p>
+      <w:pPr>
+        <w:pStyle w:val="Style11"/>
+        <w:widowControl/>
+        <w:pBdr>
+          <w:top w:val="single" w:sz="2" w:space="1" w:color="E2E8F0"/>
+          <w:left w:val="single" w:sz="2" w:space="1" w:color="E2E8F0"/>
+          <w:bottom w:val="single" w:sz="2" w:space="1" w:color="E2E8F0"/>
+          <w:right w:val="single" w:sz="2" w:space="1" w:color="E2E8F0"/>
+        </w:pBdr>
+        <w:spacing w:before="0" w:after="0"/>
+        <w:ind w:left="0" w:right="0" w:hanging="0"/>
+        <w:rPr>
+          <w:rFonts w:ascii="DejaVu Sans Mono" w:hAnsi="DejaVu Sans Mono"/>
+          <w:b w:val="false"/>
+          <w:i w:val="false"/>
+          <w:i w:val="false"/>
+          <w:caps w:val="false"/>
+          <w:smallCaps w:val="false"/>
+          <w:color w:val="1A202C"/>
+          <w:spacing w:val="0"/>
+          <w:sz w:val="20"/>
+          <w:szCs w:val="20"/>
+        </w:rPr>
+      </w:pPr>
+      <w:r>
+        <w:rPr>
+          <w:rFonts w:ascii="DejaVu Sans Mono" w:hAnsi="DejaVu Sans Mono"/>
+          <w:b w:val="false"/>
+          <w:i w:val="false"/>
+          <w:caps w:val="false"/>
+          <w:smallCaps w:val="false"/>
+          <w:color w:val="1A202C"/>
+          <w:spacing w:val="0"/>
+          <w:sz w:val="20"/>
+          <w:szCs w:val="20"/>
+        </w:rPr>
+        <w:t>Next, create a Mix configuration file within the root of your new project.</w:t>
+      </w:r>
+    </w:p>
+    <w:p>
+      <w:pPr>
+        <w:pStyle w:val="Style15"/>
+        <w:pBdr>
+          <w:top w:val="single" w:sz="2" w:space="1" w:color="E2E8F0"/>
+          <w:left w:val="single" w:sz="2" w:space="1" w:color="E2E8F0"/>
+          <w:bottom w:val="single" w:sz="2" w:space="1" w:color="E2E8F0"/>
+        </w:pBdr>
+        <w:spacing w:before="0" w:after="283"/>
+        <w:ind w:left="0" w:right="0" w:hanging="0"/>
+        <w:rPr/>
+      </w:pPr>
+      <w:r>
+        <w:rPr>
+          <w:rStyle w:val="Style7"/>
+          <w:rFonts w:ascii="DejaVu Sans Mono" w:hAnsi="DejaVu Sans Mono"/>
+          <w:color w:val="DD4A68"/>
+          <w:sz w:val="20"/>
+          <w:szCs w:val="20"/>
+        </w:rPr>
+        <w:t>touch</w:t>
+      </w:r>
+      <w:r>
+        <w:rPr>
+          <w:rStyle w:val="Style7"/>
+          <w:rFonts w:ascii="DejaVu Sans Mono" w:hAnsi="DejaVu Sans Mono"/>
+          <w:sz w:val="20"/>
+          <w:szCs w:val="20"/>
+        </w:rPr>
+        <w:t xml:space="preserve"> webpack.mix.js</w:t>
+      </w:r>
+    </w:p>
+    <w:p>
+      <w:pPr>
+        <w:pStyle w:val="Style11"/>
+        <w:widowControl/>
+        <w:pBdr>
+          <w:top w:val="single" w:sz="2" w:space="1" w:color="E2E8F0"/>
+          <w:left w:val="single" w:sz="2" w:space="1" w:color="E2E8F0"/>
+          <w:bottom w:val="single" w:sz="2" w:space="1" w:color="E2E8F0"/>
+          <w:right w:val="single" w:sz="2" w:space="1" w:color="E2E8F0"/>
+        </w:pBdr>
+        <w:spacing w:before="0" w:after="0"/>
+        <w:ind w:left="0" w:right="0" w:hanging="0"/>
+        <w:rPr>
+          <w:rFonts w:ascii="DejaVu Sans Mono" w:hAnsi="DejaVu Sans Mono"/>
+          <w:b w:val="false"/>
+          <w:i w:val="false"/>
+          <w:i w:val="false"/>
+          <w:caps w:val="false"/>
+          <w:smallCaps w:val="false"/>
+          <w:color w:val="1A202C"/>
+          <w:spacing w:val="0"/>
+          <w:sz w:val="20"/>
+          <w:szCs w:val="20"/>
+        </w:rPr>
+      </w:pPr>
+      <w:r>
+        <w:rPr>
+          <w:rFonts w:ascii="DejaVu Sans Mono" w:hAnsi="DejaVu Sans Mono"/>
+          <w:b w:val="false"/>
+          <w:i w:val="false"/>
+          <w:caps w:val="false"/>
+          <w:smallCaps w:val="false"/>
+          <w:color w:val="1A202C"/>
+          <w:spacing w:val="0"/>
+          <w:sz w:val="20"/>
+          <w:szCs w:val="20"/>
+        </w:rPr>
+        <w:t>You should now have the following directory structure:</w:t>
+      </w:r>
+    </w:p>
+    <w:p>
+      <w:pPr>
+        <w:pStyle w:val="Style11"/>
+        <w:widowControl/>
+        <w:numPr>
+          <w:ilvl w:val="0"/>
+          <w:numId w:val="1"/>
+        </w:numPr>
+        <w:pBdr>
+          <w:top w:val="single" w:sz="2" w:space="1" w:color="E2E8F0"/>
+          <w:left w:val="single" w:sz="2" w:space="1" w:color="E2E8F0"/>
+          <w:bottom w:val="single" w:sz="2" w:space="1" w:color="E2E8F0"/>
+          <w:right w:val="single" w:sz="2" w:space="1" w:color="E2E8F0"/>
+        </w:pBdr>
+        <w:tabs>
+          <w:tab w:val="clear" w:pos="709"/>
+          <w:tab w:val="left" w:pos="0" w:leader="none"/>
+        </w:tabs>
+        <w:spacing w:before="0" w:after="0"/>
+        <w:ind w:left="0" w:right="0" w:hanging="0"/>
+        <w:rPr/>
+      </w:pPr>
+      <w:r>
+        <w:rPr>
+          <w:rStyle w:val="Style7"/>
+          <w:rFonts w:ascii="DejaVu Sans Mono" w:hAnsi="DejaVu Sans Mono"/>
+          <w:b w:val="false"/>
+          <w:i w:val="false"/>
+          <w:caps w:val="false"/>
+          <w:smallCaps w:val="false"/>
+          <w:color w:val="1A202C"/>
+          <w:spacing w:val="0"/>
+          <w:sz w:val="20"/>
+          <w:szCs w:val="20"/>
+        </w:rPr>
+        <w:t>node_modules/</w:t>
+      </w:r>
+    </w:p>
+    <w:p>
+      <w:pPr>
+        <w:pStyle w:val="Style11"/>
+        <w:widowControl/>
+        <w:numPr>
+          <w:ilvl w:val="0"/>
+          <w:numId w:val="1"/>
+        </w:numPr>
+        <w:pBdr>
+          <w:top w:val="single" w:sz="2" w:space="1" w:color="E2E8F0"/>
+          <w:left w:val="single" w:sz="2" w:space="1" w:color="E2E8F0"/>
+          <w:bottom w:val="single" w:sz="2" w:space="1" w:color="E2E8F0"/>
+          <w:right w:val="single" w:sz="2" w:space="1" w:color="E2E8F0"/>
+        </w:pBdr>
+        <w:tabs>
+          <w:tab w:val="clear" w:pos="709"/>
+          <w:tab w:val="left" w:pos="0" w:leader="none"/>
+        </w:tabs>
+        <w:spacing w:before="0" w:after="0"/>
+        <w:ind w:left="0" w:hanging="0"/>
+        <w:rPr/>
+      </w:pPr>
+      <w:r>
+        <w:rPr>
+          <w:rStyle w:val="Style7"/>
+          <w:rFonts w:ascii="DejaVu Sans Mono" w:hAnsi="DejaVu Sans Mono"/>
+          <w:b w:val="false"/>
+          <w:i w:val="false"/>
+          <w:caps w:val="false"/>
+          <w:smallCaps w:val="false"/>
+          <w:color w:val="1A202C"/>
+          <w:spacing w:val="0"/>
+          <w:sz w:val="20"/>
+          <w:szCs w:val="20"/>
+        </w:rPr>
+        <w:t>package.json</w:t>
+      </w:r>
+    </w:p>
+    <w:p>
+      <w:pPr>
+        <w:pStyle w:val="Style11"/>
+        <w:widowControl/>
+        <w:numPr>
+          <w:ilvl w:val="0"/>
+          <w:numId w:val="1"/>
+        </w:numPr>
+        <w:pBdr>
+          <w:top w:val="single" w:sz="2" w:space="1" w:color="E2E8F0"/>
+          <w:left w:val="single" w:sz="2" w:space="1" w:color="E2E8F0"/>
+          <w:bottom w:val="single" w:sz="2" w:space="1" w:color="E2E8F0"/>
+          <w:right w:val="single" w:sz="2" w:space="1" w:color="E2E8F0"/>
+        </w:pBdr>
+        <w:tabs>
+          <w:tab w:val="clear" w:pos="709"/>
+          <w:tab w:val="left" w:pos="0" w:leader="none"/>
+        </w:tabs>
+        <w:spacing w:before="0" w:after="0"/>
+        <w:ind w:left="0" w:hanging="0"/>
+        <w:rPr/>
+      </w:pPr>
+      <w:r>
+        <w:rPr>
+          <w:rStyle w:val="Style7"/>
+          <w:rFonts w:ascii="DejaVu Sans Mono" w:hAnsi="DejaVu Sans Mono"/>
+          <w:b w:val="false"/>
+          <w:i w:val="false"/>
+          <w:caps w:val="false"/>
+          <w:smallCaps w:val="false"/>
+          <w:color w:val="1A202C"/>
+          <w:spacing w:val="0"/>
+          <w:sz w:val="20"/>
+          <w:szCs w:val="20"/>
+        </w:rPr>
+        <w:t>webpack.mix.js</w:t>
+      </w:r>
+    </w:p>
+    <w:p>
+      <w:pPr>
+        <w:pStyle w:val="Style11"/>
+        <w:widowControl/>
+        <w:pBdr>
+          <w:top w:val="single" w:sz="2" w:space="1" w:color="E2E8F0"/>
+          <w:left w:val="single" w:sz="2" w:space="1" w:color="E2E8F0"/>
+          <w:bottom w:val="single" w:sz="2" w:space="1" w:color="E2E8F0"/>
+          <w:right w:val="single" w:sz="2" w:space="1" w:color="E2E8F0"/>
+        </w:pBdr>
+        <w:spacing w:before="0" w:after="0"/>
+        <w:ind w:left="0" w:right="0" w:hanging="0"/>
+        <w:rPr/>
+      </w:pPr>
+      <w:r>
+        <w:rPr>
+          <w:rStyle w:val="Style7"/>
+          <w:rFonts w:ascii="DejaVu Sans Mono" w:hAnsi="DejaVu Sans Mono"/>
+          <w:b w:val="false"/>
+          <w:i w:val="false"/>
+          <w:caps w:val="false"/>
+          <w:smallCaps w:val="false"/>
+          <w:color w:val="1A202C"/>
+          <w:spacing w:val="0"/>
+          <w:sz w:val="20"/>
+          <w:szCs w:val="20"/>
+        </w:rPr>
+        <w:t>webpack.mix.js</w:t>
+      </w:r>
+      <w:r>
+        <w:rPr>
+          <w:rFonts w:ascii="DejaVu Sans Mono" w:hAnsi="DejaVu Sans Mono"/>
+          <w:b w:val="false"/>
+          <w:i w:val="false"/>
+          <w:caps w:val="false"/>
+          <w:smallCaps w:val="false"/>
+          <w:color w:val="1A202C"/>
+          <w:spacing w:val="0"/>
+          <w:sz w:val="20"/>
+          <w:szCs w:val="20"/>
+        </w:rPr>
+        <w:t> is your configuration layer on top of webpack. Most of your time will be spent here.</w:t>
+      </w:r>
+    </w:p>
+    <w:p>
+      <w:pPr>
+        <w:pStyle w:val="3"/>
+        <w:widowControl/>
+        <w:pBdr>
+          <w:top w:val="single" w:sz="2" w:space="1" w:color="E2E8F0"/>
+          <w:left w:val="single" w:sz="2" w:space="1" w:color="E2E8F0"/>
+          <w:bottom w:val="single" w:sz="2" w:space="1" w:color="E2E8F0"/>
+          <w:right w:val="single" w:sz="2" w:space="1" w:color="E2E8F0"/>
+        </w:pBdr>
+        <w:spacing w:before="0" w:after="0"/>
+        <w:ind w:left="0" w:right="0" w:hanging="0"/>
+        <w:rPr>
+          <w:rFonts w:ascii="DejaVu Sans Mono" w:hAnsi="DejaVu Sans Mono"/>
+          <w:b w:val="false"/>
+          <w:i w:val="false"/>
+          <w:i w:val="false"/>
+          <w:caps w:val="false"/>
+          <w:smallCaps w:val="false"/>
+          <w:color w:val="1A202C"/>
+          <w:spacing w:val="0"/>
+          <w:sz w:val="20"/>
+          <w:szCs w:val="20"/>
+        </w:rPr>
+      </w:pPr>
+      <w:bookmarkStart w:id="1" w:name="user-content-step-3-define-your-compilat"/>
+      <w:bookmarkEnd w:id="1"/>
+      <w:r>
+        <w:rPr>
+          <w:rFonts w:ascii="DejaVu Sans Mono" w:hAnsi="DejaVu Sans Mono"/>
+          <w:b w:val="false"/>
+          <w:i w:val="false"/>
+          <w:caps w:val="false"/>
+          <w:smallCaps w:val="false"/>
+          <w:color w:val="1A202C"/>
+          <w:spacing w:val="0"/>
+          <w:sz w:val="20"/>
+          <w:szCs w:val="20"/>
+        </w:rPr>
+        <w:t>Step 3. Define Your Compilation</w:t>
+      </w:r>
+    </w:p>
+    <w:p>
+      <w:pPr>
+        <w:pStyle w:val="Style11"/>
+        <w:widowControl/>
+        <w:pBdr>
+          <w:top w:val="single" w:sz="2" w:space="1" w:color="E2E8F0"/>
+          <w:left w:val="single" w:sz="2" w:space="1" w:color="E2E8F0"/>
+          <w:bottom w:val="single" w:sz="2" w:space="1" w:color="E2E8F0"/>
+          <w:right w:val="single" w:sz="2" w:space="1" w:color="E2E8F0"/>
+        </w:pBdr>
+        <w:spacing w:before="0" w:after="0"/>
+        <w:ind w:left="0" w:right="0" w:hanging="0"/>
+        <w:rPr/>
+      </w:pPr>
+      <w:r>
+        <w:rPr>
+          <w:rFonts w:ascii="DejaVu Sans Mono" w:hAnsi="DejaVu Sans Mono"/>
+          <w:b w:val="false"/>
+          <w:i w:val="false"/>
+          <w:caps w:val="false"/>
+          <w:smallCaps w:val="false"/>
+          <w:color w:val="1A202C"/>
+          <w:spacing w:val="0"/>
+          <w:sz w:val="20"/>
+          <w:szCs w:val="20"/>
+        </w:rPr>
+        <w:t>Open </w:t>
+      </w:r>
+      <w:r>
+        <w:rPr>
+          <w:rStyle w:val="Style7"/>
+          <w:rFonts w:ascii="DejaVu Sans Mono" w:hAnsi="DejaVu Sans Mono"/>
+          <w:b w:val="false"/>
+          <w:i w:val="false"/>
+          <w:caps w:val="false"/>
+          <w:smallCaps w:val="false"/>
+          <w:color w:val="1A202C"/>
+          <w:spacing w:val="0"/>
+          <w:sz w:val="20"/>
+          <w:szCs w:val="20"/>
+        </w:rPr>
+        <w:t>webpack.mix.js</w:t>
+      </w:r>
+      <w:r>
+        <w:rPr>
+          <w:rFonts w:ascii="DejaVu Sans Mono" w:hAnsi="DejaVu Sans Mono"/>
+          <w:b w:val="false"/>
+          <w:i w:val="false"/>
+          <w:caps w:val="false"/>
+          <w:smallCaps w:val="false"/>
+          <w:color w:val="1A202C"/>
+          <w:spacing w:val="0"/>
+          <w:sz w:val="20"/>
+          <w:szCs w:val="20"/>
+        </w:rPr>
+        <w:t> and add the following code:</w:t>
+      </w:r>
+    </w:p>
+    <w:p>
+      <w:pPr>
+        <w:pStyle w:val="Style15"/>
+        <w:pBdr>
+          <w:top w:val="single" w:sz="2" w:space="1" w:color="E2E8F0"/>
+          <w:left w:val="single" w:sz="2" w:space="1" w:color="E2E8F0"/>
+          <w:bottom w:val="single" w:sz="2" w:space="1" w:color="E2E8F0"/>
+        </w:pBdr>
+        <w:ind w:left="0" w:right="0" w:hanging="0"/>
+        <w:rPr>
+          <w:color w:val="708090"/>
+        </w:rPr>
+      </w:pPr>
+      <w:r>
+        <w:rPr>
+          <w:rStyle w:val="Style7"/>
+          <w:rFonts w:ascii="DejaVu Sans Mono" w:hAnsi="DejaVu Sans Mono"/>
+          <w:color w:val="708090"/>
+          <w:sz w:val="20"/>
+          <w:szCs w:val="20"/>
+        </w:rPr>
+        <w:t>// webpack.mix.js</w:t>
+      </w:r>
+    </w:p>
+    <w:p>
+      <w:pPr>
+        <w:pStyle w:val="Style15"/>
+        <w:pBdr>
+          <w:top w:val="single" w:sz="2" w:space="1" w:color="E2E8F0"/>
+          <w:left w:val="single" w:sz="2" w:space="1" w:color="E2E8F0"/>
+          <w:bottom w:val="single" w:sz="2" w:space="1" w:color="E2E8F0"/>
+        </w:pBdr>
+        <w:rPr>
+          <w:rFonts w:ascii="DejaVu Sans Mono" w:hAnsi="DejaVu Sans Mono"/>
+          <w:sz w:val="20"/>
+          <w:szCs w:val="20"/>
+        </w:rPr>
+      </w:pPr>
+      <w:r>
+        <w:rPr>
+          <w:rFonts w:ascii="DejaVu Sans Mono" w:hAnsi="DejaVu Sans Mono"/>
+          <w:sz w:val="20"/>
+          <w:szCs w:val="20"/>
+        </w:rPr>
+      </w:r>
+    </w:p>
+    <w:p>
+      <w:pPr>
+        <w:pStyle w:val="Style15"/>
+        <w:pBdr>
+          <w:top w:val="single" w:sz="2" w:space="1" w:color="E2E8F0"/>
+          <w:left w:val="single" w:sz="2" w:space="1" w:color="E2E8F0"/>
+          <w:bottom w:val="single" w:sz="2" w:space="1" w:color="E2E8F0"/>
+        </w:pBdr>
+        <w:rPr/>
+      </w:pPr>
+      <w:r>
+        <w:rPr>
+          <w:rStyle w:val="Style7"/>
+          <w:rFonts w:ascii="DejaVu Sans Mono" w:hAnsi="DejaVu Sans Mono"/>
+          <w:color w:val="0077AA"/>
+          <w:sz w:val="20"/>
+          <w:szCs w:val="20"/>
+        </w:rPr>
+        <w:t>let</w:t>
+      </w:r>
+      <w:r>
+        <w:rPr>
+          <w:rStyle w:val="Style7"/>
+          <w:rFonts w:ascii="DejaVu Sans Mono" w:hAnsi="DejaVu Sans Mono"/>
+          <w:sz w:val="20"/>
+          <w:szCs w:val="20"/>
+        </w:rPr>
+        <w:t xml:space="preserve"> mix </w:t>
+      </w:r>
+      <w:r>
+        <w:rPr>
+          <w:rStyle w:val="Style7"/>
+          <w:rFonts w:ascii="DejaVu Sans Mono" w:hAnsi="DejaVu Sans Mono"/>
+          <w:color w:val="9A6E3A"/>
+          <w:sz w:val="20"/>
+          <w:szCs w:val="20"/>
+        </w:rPr>
+        <w:t>=</w:t>
+      </w:r>
+      <w:r>
+        <w:rPr>
+          <w:rStyle w:val="Style7"/>
+          <w:rFonts w:ascii="DejaVu Sans Mono" w:hAnsi="DejaVu Sans Mono"/>
+          <w:sz w:val="20"/>
+          <w:szCs w:val="20"/>
+        </w:rPr>
+        <w:t xml:space="preserve"> </w:t>
+      </w:r>
+      <w:r>
+        <w:rPr>
+          <w:rStyle w:val="Style7"/>
+          <w:rFonts w:ascii="DejaVu Sans Mono" w:hAnsi="DejaVu Sans Mono"/>
+          <w:color w:val="DD4A68"/>
+          <w:sz w:val="20"/>
+          <w:szCs w:val="20"/>
+        </w:rPr>
+        <w:t>require</w:t>
+      </w:r>
+      <w:r>
+        <w:rPr>
+          <w:rStyle w:val="Style7"/>
+          <w:rFonts w:ascii="DejaVu Sans Mono" w:hAnsi="DejaVu Sans Mono"/>
+          <w:color w:val="999999"/>
+          <w:sz w:val="20"/>
+          <w:szCs w:val="20"/>
+        </w:rPr>
+        <w:t>(</w:t>
+      </w:r>
+      <w:r>
+        <w:rPr>
+          <w:rStyle w:val="Style7"/>
+          <w:rFonts w:ascii="DejaVu Sans Mono" w:hAnsi="DejaVu Sans Mono"/>
+          <w:color w:val="669900"/>
+          <w:sz w:val="20"/>
+          <w:szCs w:val="20"/>
+        </w:rPr>
+        <w:t>'laravel-mix'</w:t>
+      </w:r>
+      <w:r>
+        <w:rPr>
+          <w:rStyle w:val="Style7"/>
+          <w:rFonts w:ascii="DejaVu Sans Mono" w:hAnsi="DejaVu Sans Mono"/>
+          <w:color w:val="999999"/>
+          <w:sz w:val="20"/>
+          <w:szCs w:val="20"/>
+        </w:rPr>
+        <w:t>);</w:t>
+      </w:r>
+    </w:p>
+    <w:p>
+      <w:pPr>
+        <w:pStyle w:val="Style15"/>
+        <w:pBdr>
+          <w:top w:val="single" w:sz="2" w:space="1" w:color="E2E8F0"/>
+          <w:left w:val="single" w:sz="2" w:space="1" w:color="E2E8F0"/>
+          <w:bottom w:val="single" w:sz="2" w:space="1" w:color="E2E8F0"/>
+        </w:pBdr>
+        <w:rPr>
+          <w:rFonts w:ascii="DejaVu Sans Mono" w:hAnsi="DejaVu Sans Mono"/>
+          <w:sz w:val="20"/>
+          <w:szCs w:val="20"/>
+        </w:rPr>
+      </w:pPr>
+      <w:r>
+        <w:rPr>
+          <w:rFonts w:ascii="DejaVu Sans Mono" w:hAnsi="DejaVu Sans Mono"/>
+          <w:sz w:val="20"/>
+          <w:szCs w:val="20"/>
+        </w:rPr>
+      </w:r>
+    </w:p>
+    <w:p>
+      <w:pPr>
+        <w:pStyle w:val="Style15"/>
+        <w:pBdr>
+          <w:top w:val="single" w:sz="2" w:space="1" w:color="E2E8F0"/>
+          <w:left w:val="single" w:sz="2" w:space="1" w:color="E2E8F0"/>
+          <w:bottom w:val="single" w:sz="2" w:space="1" w:color="E2E8F0"/>
+        </w:pBdr>
+        <w:spacing w:before="0" w:after="283"/>
+        <w:rPr/>
+      </w:pPr>
+      <w:r>
+        <w:rPr>
+          <w:rStyle w:val="Style7"/>
+          <w:rFonts w:ascii="DejaVu Sans Mono" w:hAnsi="DejaVu Sans Mono"/>
+          <w:sz w:val="20"/>
+          <w:szCs w:val="20"/>
+        </w:rPr>
+        <w:t>mix</w:t>
+      </w:r>
+      <w:r>
+        <w:rPr>
+          <w:rStyle w:val="Style7"/>
+          <w:rFonts w:ascii="DejaVu Sans Mono" w:hAnsi="DejaVu Sans Mono"/>
+          <w:color w:val="999999"/>
+          <w:sz w:val="20"/>
+          <w:szCs w:val="20"/>
+        </w:rPr>
+        <w:t>.</w:t>
+      </w:r>
+      <w:r>
+        <w:rPr>
+          <w:rStyle w:val="Style7"/>
+          <w:rFonts w:ascii="DejaVu Sans Mono" w:hAnsi="DejaVu Sans Mono"/>
+          <w:color w:val="DD4A68"/>
+          <w:sz w:val="20"/>
+          <w:szCs w:val="20"/>
+        </w:rPr>
+        <w:t>js</w:t>
+      </w:r>
+      <w:r>
+        <w:rPr>
+          <w:rStyle w:val="Style7"/>
+          <w:rFonts w:ascii="DejaVu Sans Mono" w:hAnsi="DejaVu Sans Mono"/>
+          <w:color w:val="999999"/>
+          <w:sz w:val="20"/>
+          <w:szCs w:val="20"/>
+        </w:rPr>
+        <w:t>(</w:t>
+      </w:r>
+      <w:r>
+        <w:rPr>
+          <w:rStyle w:val="Style7"/>
+          <w:rFonts w:ascii="DejaVu Sans Mono" w:hAnsi="DejaVu Sans Mono"/>
+          <w:color w:val="669900"/>
+          <w:sz w:val="20"/>
+          <w:szCs w:val="20"/>
+        </w:rPr>
+        <w:t>'src/app.js'</w:t>
+      </w:r>
+      <w:r>
+        <w:rPr>
+          <w:rStyle w:val="Style7"/>
+          <w:rFonts w:ascii="DejaVu Sans Mono" w:hAnsi="DejaVu Sans Mono"/>
+          <w:color w:val="999999"/>
+          <w:sz w:val="20"/>
+          <w:szCs w:val="20"/>
+        </w:rPr>
+        <w:t>,</w:t>
+      </w:r>
+      <w:r>
+        <w:rPr>
+          <w:rStyle w:val="Style7"/>
+          <w:rFonts w:ascii="DejaVu Sans Mono" w:hAnsi="DejaVu Sans Mono"/>
+          <w:sz w:val="20"/>
+          <w:szCs w:val="20"/>
+        </w:rPr>
+        <w:t xml:space="preserve"> </w:t>
+      </w:r>
+      <w:r>
+        <w:rPr>
+          <w:rStyle w:val="Style7"/>
+          <w:rFonts w:ascii="DejaVu Sans Mono" w:hAnsi="DejaVu Sans Mono"/>
+          <w:color w:val="669900"/>
+          <w:sz w:val="20"/>
+          <w:szCs w:val="20"/>
+        </w:rPr>
+        <w:t>'dist'</w:t>
+      </w:r>
+      <w:r>
+        <w:rPr>
+          <w:rStyle w:val="Style7"/>
+          <w:rFonts w:ascii="DejaVu Sans Mono" w:hAnsi="DejaVu Sans Mono"/>
+          <w:color w:val="999999"/>
+          <w:sz w:val="20"/>
+          <w:szCs w:val="20"/>
+        </w:rPr>
+        <w:t>).</w:t>
+      </w:r>
+      <w:r>
+        <w:rPr>
+          <w:rStyle w:val="Style7"/>
+          <w:rFonts w:ascii="DejaVu Sans Mono" w:hAnsi="DejaVu Sans Mono"/>
+          <w:color w:val="DD4A68"/>
+          <w:sz w:val="20"/>
+          <w:szCs w:val="20"/>
+        </w:rPr>
+        <w:t>setPublicPath</w:t>
+      </w:r>
+      <w:r>
+        <w:rPr>
+          <w:rStyle w:val="Style7"/>
+          <w:rFonts w:ascii="DejaVu Sans Mono" w:hAnsi="DejaVu Sans Mono"/>
+          <w:color w:val="999999"/>
+          <w:sz w:val="20"/>
+          <w:szCs w:val="20"/>
+        </w:rPr>
+        <w:t>(</w:t>
+      </w:r>
+      <w:r>
+        <w:rPr>
+          <w:rStyle w:val="Style7"/>
+          <w:rFonts w:ascii="DejaVu Sans Mono" w:hAnsi="DejaVu Sans Mono"/>
+          <w:color w:val="669900"/>
+          <w:sz w:val="20"/>
+          <w:szCs w:val="20"/>
+        </w:rPr>
+        <w:t>'dist'</w:t>
+      </w:r>
+      <w:r>
+        <w:rPr>
+          <w:rStyle w:val="Style7"/>
+          <w:rFonts w:ascii="DejaVu Sans Mono" w:hAnsi="DejaVu Sans Mono"/>
+          <w:color w:val="999999"/>
+          <w:sz w:val="20"/>
+          <w:szCs w:val="20"/>
+        </w:rPr>
+        <w:t>);</w:t>
+      </w:r>
+    </w:p>
+    <w:p>
+      <w:pPr>
+        <w:pStyle w:val="Style11"/>
+        <w:widowControl/>
+        <w:pBdr>
+          <w:top w:val="single" w:sz="2" w:space="1" w:color="E2E8F0"/>
+          <w:left w:val="single" w:sz="2" w:space="1" w:color="E2E8F0"/>
+          <w:bottom w:val="single" w:sz="2" w:space="1" w:color="E2E8F0"/>
+          <w:right w:val="single" w:sz="2" w:space="1" w:color="E2E8F0"/>
+        </w:pBdr>
+        <w:spacing w:before="0" w:after="0"/>
+        <w:ind w:left="0" w:right="0" w:hanging="0"/>
+        <w:rPr/>
+      </w:pPr>
+      <w:r>
+        <w:rPr>
+          <w:rFonts w:ascii="DejaVu Sans Mono" w:hAnsi="DejaVu Sans Mono"/>
+          <w:b w:val="false"/>
+          <w:i w:val="false"/>
+          <w:caps w:val="false"/>
+          <w:smallCaps w:val="false"/>
+          <w:color w:val="1A202C"/>
+          <w:spacing w:val="0"/>
+          <w:sz w:val="20"/>
+          <w:szCs w:val="20"/>
+        </w:rPr>
+        <w:t>At its core, Mix is an opinionated, fluent API on top of webpack. In the example above, we've instructed Mix to compile </w:t>
+      </w:r>
+      <w:r>
+        <w:rPr>
+          <w:rStyle w:val="Style7"/>
+          <w:rFonts w:ascii="DejaVu Sans Mono" w:hAnsi="DejaVu Sans Mono"/>
+          <w:b w:val="false"/>
+          <w:i w:val="false"/>
+          <w:caps w:val="false"/>
+          <w:smallCaps w:val="false"/>
+          <w:color w:val="1A202C"/>
+          <w:spacing w:val="0"/>
+          <w:sz w:val="20"/>
+          <w:szCs w:val="20"/>
+        </w:rPr>
+        <w:t>src/app.js</w:t>
+      </w:r>
+      <w:r>
+        <w:rPr>
+          <w:rFonts w:ascii="DejaVu Sans Mono" w:hAnsi="DejaVu Sans Mono"/>
+          <w:b w:val="false"/>
+          <w:i w:val="false"/>
+          <w:caps w:val="false"/>
+          <w:smallCaps w:val="false"/>
+          <w:color w:val="1A202C"/>
+          <w:spacing w:val="0"/>
+          <w:sz w:val="20"/>
+          <w:szCs w:val="20"/>
+        </w:rPr>
+        <w:t> and save it to the </w:t>
+      </w:r>
+      <w:r>
+        <w:rPr>
+          <w:rStyle w:val="Style7"/>
+          <w:rFonts w:ascii="DejaVu Sans Mono" w:hAnsi="DejaVu Sans Mono"/>
+          <w:b w:val="false"/>
+          <w:i w:val="false"/>
+          <w:caps w:val="false"/>
+          <w:smallCaps w:val="false"/>
+          <w:color w:val="1A202C"/>
+          <w:spacing w:val="0"/>
+          <w:sz w:val="20"/>
+          <w:szCs w:val="20"/>
+        </w:rPr>
+        <w:t>dist/</w:t>
+      </w:r>
+      <w:r>
+        <w:rPr>
+          <w:rFonts w:ascii="DejaVu Sans Mono" w:hAnsi="DejaVu Sans Mono"/>
+          <w:b w:val="false"/>
+          <w:i w:val="false"/>
+          <w:caps w:val="false"/>
+          <w:smallCaps w:val="false"/>
+          <w:color w:val="1A202C"/>
+          <w:spacing w:val="0"/>
+          <w:sz w:val="20"/>
+          <w:szCs w:val="20"/>
+        </w:rPr>
+        <w:t> directory. If you're working along, create </w:t>
+      </w:r>
+      <w:r>
+        <w:rPr>
+          <w:rStyle w:val="Style7"/>
+          <w:rFonts w:ascii="DejaVu Sans Mono" w:hAnsi="DejaVu Sans Mono"/>
+          <w:b w:val="false"/>
+          <w:i w:val="false"/>
+          <w:caps w:val="false"/>
+          <w:smallCaps w:val="false"/>
+          <w:color w:val="1A202C"/>
+          <w:spacing w:val="0"/>
+          <w:sz w:val="20"/>
+          <w:szCs w:val="20"/>
+        </w:rPr>
+        <w:t>src/app.js</w:t>
+      </w:r>
+      <w:r>
+        <w:rPr>
+          <w:rFonts w:ascii="DejaVu Sans Mono" w:hAnsi="DejaVu Sans Mono"/>
+          <w:b w:val="false"/>
+          <w:i w:val="false"/>
+          <w:caps w:val="false"/>
+          <w:smallCaps w:val="false"/>
+          <w:color w:val="1A202C"/>
+          <w:spacing w:val="0"/>
+          <w:sz w:val="20"/>
+          <w:szCs w:val="20"/>
+        </w:rPr>
+        <w:t> now, and populate it with a simple alert:</w:t>
+      </w:r>
+    </w:p>
+    <w:p>
+      <w:pPr>
+        <w:pStyle w:val="Style15"/>
+        <w:pBdr>
+          <w:top w:val="single" w:sz="2" w:space="1" w:color="E2E8F0"/>
+          <w:left w:val="single" w:sz="2" w:space="1" w:color="E2E8F0"/>
+          <w:bottom w:val="single" w:sz="2" w:space="1" w:color="E2E8F0"/>
+        </w:pBdr>
+        <w:ind w:left="0" w:right="0" w:hanging="0"/>
+        <w:rPr>
+          <w:color w:val="708090"/>
+        </w:rPr>
+      </w:pPr>
+      <w:r>
+        <w:rPr>
+          <w:rStyle w:val="Style7"/>
+          <w:rFonts w:ascii="DejaVu Sans Mono" w:hAnsi="DejaVu Sans Mono"/>
+          <w:color w:val="708090"/>
+          <w:sz w:val="20"/>
+          <w:szCs w:val="20"/>
+        </w:rPr>
+        <w:t>// src/app.js</w:t>
+      </w:r>
+    </w:p>
+    <w:p>
+      <w:pPr>
+        <w:pStyle w:val="Style15"/>
+        <w:pBdr>
+          <w:top w:val="single" w:sz="2" w:space="1" w:color="E2E8F0"/>
+          <w:left w:val="single" w:sz="2" w:space="1" w:color="E2E8F0"/>
+          <w:bottom w:val="single" w:sz="2" w:space="1" w:color="E2E8F0"/>
+        </w:pBdr>
+        <w:spacing w:before="0" w:after="283"/>
+        <w:rPr/>
+      </w:pPr>
+      <w:r>
+        <w:rPr>
+          <w:rStyle w:val="Style7"/>
+          <w:rFonts w:ascii="DejaVu Sans Mono" w:hAnsi="DejaVu Sans Mono"/>
+          <w:color w:val="DD4A68"/>
+          <w:sz w:val="20"/>
+          <w:szCs w:val="20"/>
+        </w:rPr>
+        <w:t>alert</w:t>
+      </w:r>
+      <w:r>
+        <w:rPr>
+          <w:rStyle w:val="Style7"/>
+          <w:rFonts w:ascii="DejaVu Sans Mono" w:hAnsi="DejaVu Sans Mono"/>
+          <w:color w:val="999999"/>
+          <w:sz w:val="20"/>
+          <w:szCs w:val="20"/>
+        </w:rPr>
+        <w:t>(</w:t>
+      </w:r>
+      <w:r>
+        <w:rPr>
+          <w:rStyle w:val="Style7"/>
+          <w:rFonts w:ascii="DejaVu Sans Mono" w:hAnsi="DejaVu Sans Mono"/>
+          <w:color w:val="669900"/>
+          <w:sz w:val="20"/>
+          <w:szCs w:val="20"/>
+        </w:rPr>
+        <w:t>'hello world'</w:t>
+      </w:r>
+      <w:r>
+        <w:rPr>
+          <w:rStyle w:val="Style7"/>
+          <w:rFonts w:ascii="DejaVu Sans Mono" w:hAnsi="DejaVu Sans Mono"/>
+          <w:color w:val="999999"/>
+          <w:sz w:val="20"/>
+          <w:szCs w:val="20"/>
+        </w:rPr>
+        <w:t>);</w:t>
+      </w:r>
+    </w:p>
+    <w:p>
+      <w:pPr>
+        <w:pStyle w:val="Style11"/>
+        <w:widowControl/>
+        <w:pBdr>
+          <w:top w:val="single" w:sz="2" w:space="1" w:color="E2E8F0"/>
+          <w:left w:val="single" w:sz="2" w:space="1" w:color="E2E8F0"/>
+          <w:bottom w:val="single" w:sz="2" w:space="1" w:color="E2E8F0"/>
+          <w:right w:val="single" w:sz="2" w:space="1" w:color="E2E8F0"/>
+        </w:pBdr>
+        <w:spacing w:before="0" w:after="0"/>
+        <w:ind w:left="0" w:right="0" w:hanging="0"/>
+        <w:rPr>
+          <w:rFonts w:ascii="DejaVu Sans Mono" w:hAnsi="DejaVu Sans Mono"/>
+          <w:b w:val="false"/>
+          <w:i w:val="false"/>
+          <w:i w:val="false"/>
+          <w:caps w:val="false"/>
+          <w:smallCaps w:val="false"/>
+          <w:color w:val="1A202C"/>
+          <w:spacing w:val="0"/>
+          <w:sz w:val="20"/>
+          <w:szCs w:val="20"/>
+        </w:rPr>
+      </w:pPr>
+      <w:r>
+        <w:rPr>
+          <w:rFonts w:ascii="DejaVu Sans Mono" w:hAnsi="DejaVu Sans Mono"/>
+          <w:b w:val="false"/>
+          <w:i w:val="false"/>
+          <w:caps w:val="false"/>
+          <w:smallCaps w:val="false"/>
+          <w:color w:val="1A202C"/>
+          <w:spacing w:val="0"/>
+          <w:sz w:val="20"/>
+          <w:szCs w:val="20"/>
+        </w:rPr>
+        <w:t>Of course this is only a placeholder for your actual JavaScript code.</w:t>
+      </w:r>
+    </w:p>
+    <w:p>
+      <w:pPr>
+        <w:pStyle w:val="3"/>
+        <w:widowControl/>
+        <w:pBdr>
+          <w:top w:val="single" w:sz="2" w:space="1" w:color="E2E8F0"/>
+          <w:left w:val="single" w:sz="2" w:space="1" w:color="E2E8F0"/>
+          <w:bottom w:val="single" w:sz="2" w:space="1" w:color="E2E8F0"/>
+          <w:right w:val="single" w:sz="2" w:space="1" w:color="E2E8F0"/>
+        </w:pBdr>
+        <w:spacing w:before="0" w:after="0"/>
+        <w:ind w:left="0" w:right="0" w:hanging="0"/>
+        <w:rPr>
+          <w:rFonts w:ascii="DejaVu Sans Mono" w:hAnsi="DejaVu Sans Mono"/>
+          <w:b w:val="false"/>
+          <w:i w:val="false"/>
+          <w:i w:val="false"/>
+          <w:caps w:val="false"/>
+          <w:smallCaps w:val="false"/>
+          <w:color w:val="1A202C"/>
+          <w:spacing w:val="0"/>
+          <w:sz w:val="20"/>
+          <w:szCs w:val="20"/>
+        </w:rPr>
+      </w:pPr>
+      <w:bookmarkStart w:id="2" w:name="user-content-step-4-compile"/>
+      <w:bookmarkEnd w:id="2"/>
+      <w:r>
+        <w:rPr>
+          <w:rFonts w:ascii="DejaVu Sans Mono" w:hAnsi="DejaVu Sans Mono"/>
+          <w:b w:val="false"/>
+          <w:i w:val="false"/>
+          <w:caps w:val="false"/>
+          <w:smallCaps w:val="false"/>
+          <w:color w:val="1A202C"/>
+          <w:spacing w:val="0"/>
+          <w:sz w:val="20"/>
+          <w:szCs w:val="20"/>
+        </w:rPr>
+        <w:t>Step 4. Compile</w:t>
+      </w:r>
+    </w:p>
+    <w:p>
+      <w:pPr>
+        <w:pStyle w:val="Style11"/>
+        <w:widowControl/>
+        <w:pBdr>
+          <w:top w:val="single" w:sz="2" w:space="1" w:color="E2E8F0"/>
+          <w:left w:val="single" w:sz="2" w:space="1" w:color="E2E8F0"/>
+          <w:bottom w:val="single" w:sz="2" w:space="1" w:color="E2E8F0"/>
+          <w:right w:val="single" w:sz="2" w:space="1" w:color="E2E8F0"/>
+        </w:pBdr>
+        <w:spacing w:before="0" w:after="0"/>
+        <w:ind w:left="0" w:right="0" w:hanging="0"/>
+        <w:rPr/>
+      </w:pPr>
+      <w:r>
+        <w:rPr>
+          <w:rFonts w:ascii="DejaVu Sans Mono" w:hAnsi="DejaVu Sans Mono"/>
+          <w:b w:val="false"/>
+          <w:i w:val="false"/>
+          <w:caps w:val="false"/>
+          <w:smallCaps w:val="false"/>
+          <w:color w:val="1A202C"/>
+          <w:spacing w:val="0"/>
+          <w:sz w:val="20"/>
+          <w:szCs w:val="20"/>
+        </w:rPr>
+        <w:t>We're now ready to bundle up our assets. Mix provides a command-line program called </w:t>
+      </w:r>
+      <w:r>
+        <w:rPr>
+          <w:rStyle w:val="Style7"/>
+          <w:rFonts w:ascii="DejaVu Sans Mono" w:hAnsi="DejaVu Sans Mono"/>
+          <w:b w:val="false"/>
+          <w:i w:val="false"/>
+          <w:caps w:val="false"/>
+          <w:smallCaps w:val="false"/>
+          <w:color w:val="1A202C"/>
+          <w:spacing w:val="0"/>
+          <w:sz w:val="20"/>
+          <w:szCs w:val="20"/>
+        </w:rPr>
+        <w:t>mix</w:t>
+      </w:r>
+      <w:r>
+        <w:rPr>
+          <w:rFonts w:ascii="DejaVu Sans Mono" w:hAnsi="DejaVu Sans Mono"/>
+          <w:b w:val="false"/>
+          <w:i w:val="false"/>
+          <w:caps w:val="false"/>
+          <w:smallCaps w:val="false"/>
+          <w:color w:val="1A202C"/>
+          <w:spacing w:val="0"/>
+          <w:sz w:val="20"/>
+          <w:szCs w:val="20"/>
+        </w:rPr>
+        <w:t> which triggers the appropriate webpack build. Give it a run now.</w:t>
+      </w:r>
+    </w:p>
+    <w:p>
+      <w:pPr>
+        <w:pStyle w:val="Style15"/>
+        <w:pBdr>
+          <w:top w:val="single" w:sz="2" w:space="1" w:color="E2E8F0"/>
+          <w:left w:val="single" w:sz="2" w:space="1" w:color="E2E8F0"/>
+          <w:bottom w:val="single" w:sz="2" w:space="1" w:color="E2E8F0"/>
+        </w:pBdr>
+        <w:spacing w:before="0" w:after="283"/>
+        <w:ind w:left="0" w:right="0" w:hanging="0"/>
+        <w:rPr/>
+      </w:pPr>
+      <w:r>
+        <w:rPr>
+          <w:rStyle w:val="Style7"/>
+          <w:rFonts w:ascii="DejaVu Sans Mono" w:hAnsi="DejaVu Sans Mono"/>
+          <w:sz w:val="20"/>
+          <w:szCs w:val="20"/>
+        </w:rPr>
+        <w:t>npx mix</w:t>
+      </w:r>
+    </w:p>
+    <w:p>
+      <w:pPr>
+        <w:pStyle w:val="Style11"/>
+        <w:widowControl/>
+        <w:pBdr>
+          <w:top w:val="single" w:sz="2" w:space="1" w:color="E2E8F0"/>
+          <w:left w:val="single" w:sz="2" w:space="1" w:color="E2E8F0"/>
+          <w:bottom w:val="single" w:sz="2" w:space="1" w:color="E2E8F0"/>
+          <w:right w:val="single" w:sz="2" w:space="1" w:color="E2E8F0"/>
+        </w:pBdr>
+        <w:spacing w:before="0" w:after="0"/>
+        <w:ind w:left="0" w:right="0" w:hanging="0"/>
+        <w:rPr>
+          <w:rFonts w:ascii="DejaVu Sans Mono" w:hAnsi="DejaVu Sans Mono"/>
+          <w:b w:val="false"/>
+          <w:i w:val="false"/>
+          <w:i w:val="false"/>
+          <w:caps w:val="false"/>
+          <w:smallCaps w:val="false"/>
+          <w:color w:val="1A202C"/>
+          <w:spacing w:val="0"/>
+          <w:sz w:val="20"/>
+          <w:szCs w:val="20"/>
+        </w:rPr>
+      </w:pPr>
+      <w:r>
+        <w:rPr>
+          <w:rFonts w:ascii="DejaVu Sans Mono" w:hAnsi="DejaVu Sans Mono"/>
+          <w:b w:val="false"/>
+          <w:i w:val="false"/>
+          <w:caps w:val="false"/>
+          <w:smallCaps w:val="false"/>
+          <w:color w:val="1A202C"/>
+          <w:spacing w:val="0"/>
+          <w:sz w:val="20"/>
+          <w:szCs w:val="20"/>
+        </w:rPr>
+        <w:t>Congrats! You've created your first bundle. Create an HTML file, load your script, and you'll see an alert when the page loads.</w:t>
       </w:r>
     </w:p>
     <w:p>
@@ -796,7 +2216,7 @@
                     </pic:cNvPicPr>
                   </pic:nvPicPr>
                   <pic:blipFill>
-                    <a:blip r:embed="rId2"/>
+                    <a:blip r:embed="rId3"/>
                     <a:stretch>
                       <a:fillRect/>
                     </a:stretch>
@@ -868,10 +2288,761 @@
       </w:pPr>
       <w:r>
         <w:rPr/>
+        <w:t>Далее.</w:t>
+      </w:r>
+    </w:p>
+    <w:p>
+      <w:pPr>
+        <w:pStyle w:val="Normal"/>
+        <w:bidi w:val="0"/>
+        <w:jc w:val="left"/>
+        <w:rPr>
+          <w:rFonts w:ascii="DejaVu Serif" w:hAnsi="DejaVu Serif"/>
+          <w:sz w:val="28"/>
+          <w:szCs w:val="28"/>
+        </w:rPr>
+      </w:pPr>
+      <w:r>
+        <w:rPr/>
+        <w:t>В файле package.json изменил секцию scripts на</w:t>
+      </w:r>
+    </w:p>
+    <w:p>
+      <w:pPr>
+        <w:pStyle w:val="Normal"/>
+        <w:bidi w:val="0"/>
+        <w:jc w:val="left"/>
+        <w:rPr>
+          <w:rFonts w:ascii="DejaVu Serif" w:hAnsi="DejaVu Serif"/>
+          <w:sz w:val="28"/>
+          <w:szCs w:val="28"/>
+        </w:rPr>
+      </w:pPr>
+      <w:r>
+        <w:rPr>
+          <w:rFonts w:ascii="Droid Sans Mono;monospace;monospace" w:hAnsi="Droid Sans Mono;monospace;monospace"/>
+          <w:b w:val="false"/>
+          <w:color w:val="9CDCFE"/>
+          <w:sz w:val="21"/>
+          <w:shd w:fill="1E1E1E" w:val="clear"/>
+        </w:rPr>
+        <w:t>"scripts"</w:t>
+      </w:r>
+      <w:r>
+        <w:rPr>
+          <w:rFonts w:ascii="Droid Sans Mono;monospace;monospace" w:hAnsi="Droid Sans Mono;monospace;monospace"/>
+          <w:b w:val="false"/>
+          <w:color w:val="D4D4D4"/>
+          <w:sz w:val="21"/>
+          <w:shd w:fill="1E1E1E" w:val="clear"/>
+        </w:rPr>
+        <w:t>: {</w:t>
+      </w:r>
+    </w:p>
+    <w:p>
+      <w:pPr>
+        <w:pStyle w:val="Normal"/>
+        <w:spacing w:lineRule="atLeast" w:line="285"/>
+        <w:rPr>
+          <w:rFonts w:ascii="DejaVu Serif" w:hAnsi="DejaVu Serif"/>
+          <w:sz w:val="28"/>
+          <w:szCs w:val="28"/>
+        </w:rPr>
+      </w:pPr>
+      <w:r>
+        <w:rPr>
+          <w:rFonts w:ascii="Droid Sans Mono;monospace;monospace" w:hAnsi="Droid Sans Mono;monospace;monospace"/>
+          <w:b w:val="false"/>
+          <w:color w:val="9CDCFE"/>
+          <w:sz w:val="21"/>
+          <w:shd w:fill="1E1E1E" w:val="clear"/>
+        </w:rPr>
+        <w:t>"dev"</w:t>
+      </w:r>
+      <w:r>
+        <w:rPr>
+          <w:rFonts w:ascii="Droid Sans Mono;monospace;monospace" w:hAnsi="Droid Sans Mono;monospace;monospace"/>
+          <w:b w:val="false"/>
+          <w:color w:val="D4D4D4"/>
+          <w:sz w:val="21"/>
+          <w:shd w:fill="1E1E1E" w:val="clear"/>
+        </w:rPr>
+        <w:t xml:space="preserve">: </w:t>
+      </w:r>
+      <w:r>
+        <w:rPr>
+          <w:rFonts w:ascii="Droid Sans Mono;monospace;monospace" w:hAnsi="Droid Sans Mono;monospace;monospace"/>
+          <w:b w:val="false"/>
+          <w:color w:val="CE9178"/>
+          <w:sz w:val="21"/>
+          <w:shd w:fill="1E1E1E" w:val="clear"/>
+        </w:rPr>
+        <w:t>"npm run development"</w:t>
+      </w:r>
+      <w:r>
+        <w:rPr>
+          <w:rFonts w:ascii="Droid Sans Mono;monospace;monospace" w:hAnsi="Droid Sans Mono;monospace;monospace"/>
+          <w:b w:val="false"/>
+          <w:color w:val="D4D4D4"/>
+          <w:sz w:val="21"/>
+          <w:shd w:fill="1E1E1E" w:val="clear"/>
+        </w:rPr>
+        <w:t>,</w:t>
+      </w:r>
+    </w:p>
+    <w:p>
+      <w:pPr>
+        <w:pStyle w:val="Normal"/>
+        <w:spacing w:lineRule="atLeast" w:line="285"/>
+        <w:rPr>
+          <w:rFonts w:ascii="DejaVu Serif" w:hAnsi="DejaVu Serif"/>
+          <w:sz w:val="28"/>
+          <w:szCs w:val="28"/>
+        </w:rPr>
+      </w:pPr>
+      <w:r>
+        <w:rPr>
+          <w:rFonts w:ascii="Droid Sans Mono;monospace;monospace" w:hAnsi="Droid Sans Mono;monospace;monospace"/>
+          <w:b w:val="false"/>
+          <w:color w:val="9CDCFE"/>
+          <w:sz w:val="21"/>
+          <w:shd w:fill="1E1E1E" w:val="clear"/>
+        </w:rPr>
+        <w:t>"development"</w:t>
+      </w:r>
+      <w:r>
+        <w:rPr>
+          <w:rFonts w:ascii="Droid Sans Mono;monospace;monospace" w:hAnsi="Droid Sans Mono;monospace;monospace"/>
+          <w:b w:val="false"/>
+          <w:color w:val="D4D4D4"/>
+          <w:sz w:val="21"/>
+          <w:shd w:fill="1E1E1E" w:val="clear"/>
+        </w:rPr>
+        <w:t xml:space="preserve">: </w:t>
+      </w:r>
+      <w:r>
+        <w:rPr>
+          <w:rFonts w:ascii="Droid Sans Mono;monospace;monospace" w:hAnsi="Droid Sans Mono;monospace;monospace"/>
+          <w:b w:val="false"/>
+          <w:color w:val="CE9178"/>
+          <w:sz w:val="21"/>
+          <w:shd w:fill="1E1E1E" w:val="clear"/>
+        </w:rPr>
+        <w:t>"cross-env NODE_ENV=development node_modules/webpack/bin/webpack.js --progress --hide-modules --config=node_modules/laravel-mix/setup/webpack.config.js"</w:t>
+      </w:r>
+      <w:r>
+        <w:rPr>
+          <w:rFonts w:ascii="Droid Sans Mono;monospace;monospace" w:hAnsi="Droid Sans Mono;monospace;monospace"/>
+          <w:b w:val="false"/>
+          <w:color w:val="D4D4D4"/>
+          <w:sz w:val="21"/>
+          <w:shd w:fill="1E1E1E" w:val="clear"/>
+        </w:rPr>
+        <w:t>,</w:t>
+      </w:r>
+    </w:p>
+    <w:p>
+      <w:pPr>
+        <w:pStyle w:val="Normal"/>
+        <w:spacing w:lineRule="atLeast" w:line="285"/>
+        <w:rPr>
+          <w:rFonts w:ascii="DejaVu Serif" w:hAnsi="DejaVu Serif"/>
+          <w:sz w:val="28"/>
+          <w:szCs w:val="28"/>
+        </w:rPr>
+      </w:pPr>
+      <w:r>
+        <w:rPr>
+          <w:rFonts w:ascii="Droid Sans Mono;monospace;monospace" w:hAnsi="Droid Sans Mono;monospace;monospace"/>
+          <w:b w:val="false"/>
+          <w:color w:val="9CDCFE"/>
+          <w:sz w:val="21"/>
+          <w:shd w:fill="1E1E1E" w:val="clear"/>
+        </w:rPr>
+        <w:t>"watch"</w:t>
+      </w:r>
+      <w:r>
+        <w:rPr>
+          <w:rFonts w:ascii="Droid Sans Mono;monospace;monospace" w:hAnsi="Droid Sans Mono;monospace;monospace"/>
+          <w:b w:val="false"/>
+          <w:color w:val="D4D4D4"/>
+          <w:sz w:val="21"/>
+          <w:shd w:fill="1E1E1E" w:val="clear"/>
+        </w:rPr>
+        <w:t xml:space="preserve">: </w:t>
+      </w:r>
+      <w:r>
+        <w:rPr>
+          <w:rFonts w:ascii="Droid Sans Mono;monospace;monospace" w:hAnsi="Droid Sans Mono;monospace;monospace"/>
+          <w:b w:val="false"/>
+          <w:color w:val="CE9178"/>
+          <w:sz w:val="21"/>
+          <w:shd w:fill="1E1E1E" w:val="clear"/>
+        </w:rPr>
+        <w:t>"cross-env NODE_ENV=development node_modules/webpack/bin/webpack.js --watch --progress --hide-modules --config=node_modules/laravel-mix/setup/webpack.config.js"</w:t>
+      </w:r>
+      <w:r>
+        <w:rPr>
+          <w:rFonts w:ascii="Droid Sans Mono;monospace;monospace" w:hAnsi="Droid Sans Mono;monospace;monospace"/>
+          <w:b w:val="false"/>
+          <w:color w:val="D4D4D4"/>
+          <w:sz w:val="21"/>
+          <w:shd w:fill="1E1E1E" w:val="clear"/>
+        </w:rPr>
+        <w:t>,</w:t>
+      </w:r>
+    </w:p>
+    <w:p>
+      <w:pPr>
+        <w:pStyle w:val="Normal"/>
+        <w:spacing w:lineRule="atLeast" w:line="285"/>
+        <w:rPr>
+          <w:rFonts w:ascii="DejaVu Serif" w:hAnsi="DejaVu Serif"/>
+          <w:sz w:val="28"/>
+          <w:szCs w:val="28"/>
+        </w:rPr>
+      </w:pPr>
+      <w:r>
+        <w:rPr>
+          <w:rFonts w:ascii="Droid Sans Mono;monospace;monospace" w:hAnsi="Droid Sans Mono;monospace;monospace"/>
+          <w:b w:val="false"/>
+          <w:color w:val="9CDCFE"/>
+          <w:sz w:val="21"/>
+          <w:shd w:fill="1E1E1E" w:val="clear"/>
+        </w:rPr>
+        <w:t>"watch-poll"</w:t>
+      </w:r>
+      <w:r>
+        <w:rPr>
+          <w:rFonts w:ascii="Droid Sans Mono;monospace;monospace" w:hAnsi="Droid Sans Mono;monospace;monospace"/>
+          <w:b w:val="false"/>
+          <w:color w:val="D4D4D4"/>
+          <w:sz w:val="21"/>
+          <w:shd w:fill="1E1E1E" w:val="clear"/>
+        </w:rPr>
+        <w:t xml:space="preserve">: </w:t>
+      </w:r>
+      <w:r>
+        <w:rPr>
+          <w:rFonts w:ascii="Droid Sans Mono;monospace;monospace" w:hAnsi="Droid Sans Mono;monospace;monospace"/>
+          <w:b w:val="false"/>
+          <w:color w:val="CE9178"/>
+          <w:sz w:val="21"/>
+          <w:shd w:fill="1E1E1E" w:val="clear"/>
+        </w:rPr>
+        <w:t>"npm run watch -- --watch-poll"</w:t>
+      </w:r>
+      <w:r>
+        <w:rPr>
+          <w:rFonts w:ascii="Droid Sans Mono;monospace;monospace" w:hAnsi="Droid Sans Mono;monospace;monospace"/>
+          <w:b w:val="false"/>
+          <w:color w:val="D4D4D4"/>
+          <w:sz w:val="21"/>
+          <w:shd w:fill="1E1E1E" w:val="clear"/>
+        </w:rPr>
+        <w:t>,</w:t>
+      </w:r>
+    </w:p>
+    <w:p>
+      <w:pPr>
+        <w:pStyle w:val="Normal"/>
+        <w:spacing w:lineRule="atLeast" w:line="285"/>
+        <w:rPr>
+          <w:rFonts w:ascii="DejaVu Serif" w:hAnsi="DejaVu Serif"/>
+          <w:sz w:val="28"/>
+          <w:szCs w:val="28"/>
+        </w:rPr>
+      </w:pPr>
+      <w:r>
+        <w:rPr>
+          <w:rFonts w:ascii="Droid Sans Mono;monospace;monospace" w:hAnsi="Droid Sans Mono;monospace;monospace"/>
+          <w:b w:val="false"/>
+          <w:color w:val="9CDCFE"/>
+          <w:sz w:val="21"/>
+          <w:shd w:fill="1E1E1E" w:val="clear"/>
+        </w:rPr>
+        <w:t>"hot"</w:t>
+      </w:r>
+      <w:r>
+        <w:rPr>
+          <w:rFonts w:ascii="Droid Sans Mono;monospace;monospace" w:hAnsi="Droid Sans Mono;monospace;monospace"/>
+          <w:b w:val="false"/>
+          <w:color w:val="D4D4D4"/>
+          <w:sz w:val="21"/>
+          <w:shd w:fill="1E1E1E" w:val="clear"/>
+        </w:rPr>
+        <w:t xml:space="preserve">: </w:t>
+      </w:r>
+      <w:r>
+        <w:rPr>
+          <w:rFonts w:ascii="Droid Sans Mono;monospace;monospace" w:hAnsi="Droid Sans Mono;monospace;monospace"/>
+          <w:b w:val="false"/>
+          <w:color w:val="CE9178"/>
+          <w:sz w:val="21"/>
+          <w:shd w:fill="1E1E1E" w:val="clear"/>
+        </w:rPr>
+        <w:t>"cross-env NODE_ENV=development node_modules/webpack-dev-server/bin/webpack-dev-server.js --inline --hot --config=node_modules/laravel-mix/setup/webpack.config.js"</w:t>
+      </w:r>
+      <w:r>
+        <w:rPr>
+          <w:rFonts w:ascii="Droid Sans Mono;monospace;monospace" w:hAnsi="Droid Sans Mono;monospace;monospace"/>
+          <w:b w:val="false"/>
+          <w:color w:val="D4D4D4"/>
+          <w:sz w:val="21"/>
+          <w:shd w:fill="1E1E1E" w:val="clear"/>
+        </w:rPr>
+        <w:t>,</w:t>
+      </w:r>
+    </w:p>
+    <w:p>
+      <w:pPr>
+        <w:pStyle w:val="Normal"/>
+        <w:spacing w:lineRule="atLeast" w:line="285"/>
+        <w:rPr>
+          <w:rFonts w:ascii="DejaVu Serif" w:hAnsi="DejaVu Serif"/>
+          <w:sz w:val="28"/>
+          <w:szCs w:val="28"/>
+        </w:rPr>
+      </w:pPr>
+      <w:r>
+        <w:rPr>
+          <w:rFonts w:ascii="Droid Sans Mono;monospace;monospace" w:hAnsi="Droid Sans Mono;monospace;monospace"/>
+          <w:b w:val="false"/>
+          <w:color w:val="9CDCFE"/>
+          <w:sz w:val="21"/>
+          <w:shd w:fill="1E1E1E" w:val="clear"/>
+        </w:rPr>
+        <w:t>"prod"</w:t>
+      </w:r>
+      <w:r>
+        <w:rPr>
+          <w:rFonts w:ascii="Droid Sans Mono;monospace;monospace" w:hAnsi="Droid Sans Mono;monospace;monospace"/>
+          <w:b w:val="false"/>
+          <w:color w:val="D4D4D4"/>
+          <w:sz w:val="21"/>
+          <w:shd w:fill="1E1E1E" w:val="clear"/>
+        </w:rPr>
+        <w:t xml:space="preserve">: </w:t>
+      </w:r>
+      <w:r>
+        <w:rPr>
+          <w:rFonts w:ascii="Droid Sans Mono;monospace;monospace" w:hAnsi="Droid Sans Mono;monospace;monospace"/>
+          <w:b w:val="false"/>
+          <w:color w:val="CE9178"/>
+          <w:sz w:val="21"/>
+          <w:shd w:fill="1E1E1E" w:val="clear"/>
+        </w:rPr>
+        <w:t>"npm run production"</w:t>
+      </w:r>
+      <w:r>
+        <w:rPr>
+          <w:rFonts w:ascii="Droid Sans Mono;monospace;monospace" w:hAnsi="Droid Sans Mono;monospace;monospace"/>
+          <w:b w:val="false"/>
+          <w:color w:val="D4D4D4"/>
+          <w:sz w:val="21"/>
+          <w:shd w:fill="1E1E1E" w:val="clear"/>
+        </w:rPr>
+        <w:t>,</w:t>
+      </w:r>
+    </w:p>
+    <w:p>
+      <w:pPr>
+        <w:pStyle w:val="Normal"/>
+        <w:spacing w:lineRule="atLeast" w:line="285"/>
+        <w:rPr>
+          <w:rFonts w:ascii="DejaVu Serif" w:hAnsi="DejaVu Serif"/>
+          <w:sz w:val="28"/>
+          <w:szCs w:val="28"/>
+        </w:rPr>
+      </w:pPr>
+      <w:r>
+        <w:rPr>
+          <w:rFonts w:ascii="Droid Sans Mono;monospace;monospace" w:hAnsi="Droid Sans Mono;monospace;monospace"/>
+          <w:b w:val="false"/>
+          <w:color w:val="9CDCFE"/>
+          <w:sz w:val="21"/>
+          <w:shd w:fill="1E1E1E" w:val="clear"/>
+        </w:rPr>
+        <w:t>"production"</w:t>
+      </w:r>
+      <w:r>
+        <w:rPr>
+          <w:rFonts w:ascii="Droid Sans Mono;monospace;monospace" w:hAnsi="Droid Sans Mono;monospace;monospace"/>
+          <w:b w:val="false"/>
+          <w:color w:val="D4D4D4"/>
+          <w:sz w:val="21"/>
+          <w:shd w:fill="1E1E1E" w:val="clear"/>
+        </w:rPr>
+        <w:t xml:space="preserve">: </w:t>
+      </w:r>
+      <w:r>
+        <w:rPr>
+          <w:rFonts w:ascii="Droid Sans Mono;monospace;monospace" w:hAnsi="Droid Sans Mono;monospace;monospace"/>
+          <w:b w:val="false"/>
+          <w:color w:val="CE9178"/>
+          <w:sz w:val="21"/>
+          <w:shd w:fill="1E1E1E" w:val="clear"/>
+        </w:rPr>
+        <w:t>"cross-env NODE_ENV=production node_modules/webpack/bin/webpack.js --progress --hide-modules --config=node_modules/laravel-mix/setup/webpack.config.js"</w:t>
+      </w:r>
+    </w:p>
+    <w:p>
+      <w:pPr>
+        <w:pStyle w:val="Normal"/>
+        <w:spacing w:lineRule="atLeast" w:line="285"/>
+        <w:rPr>
+          <w:rFonts w:ascii="DejaVu Serif" w:hAnsi="DejaVu Serif"/>
+          <w:sz w:val="28"/>
+          <w:szCs w:val="28"/>
+        </w:rPr>
+      </w:pPr>
+      <w:r>
+        <w:rPr>
+          <w:rFonts w:ascii="Droid Sans Mono;monospace;monospace" w:hAnsi="Droid Sans Mono;monospace;monospace"/>
+          <w:b w:val="false"/>
+          <w:color w:val="D4D4D4"/>
+          <w:sz w:val="21"/>
+          <w:shd w:fill="1E1E1E" w:val="clear"/>
+        </w:rPr>
+        <w:t>},</w:t>
+      </w:r>
+    </w:p>
+    <w:p>
+      <w:pPr>
+        <w:pStyle w:val="Normal"/>
+        <w:bidi w:val="0"/>
+        <w:jc w:val="left"/>
+        <w:rPr>
+          <w:rFonts w:ascii="DejaVu Serif" w:hAnsi="DejaVu Serif"/>
+          <w:sz w:val="28"/>
+          <w:szCs w:val="28"/>
+        </w:rPr>
+      </w:pPr>
+      <w:r>
+        <w:rPr/>
+        <w:t>и убрал упоминание vite</w:t>
+      </w:r>
+    </w:p>
+    <w:p>
+      <w:pPr>
+        <w:pStyle w:val="Normal"/>
+        <w:bidi w:val="0"/>
+        <w:jc w:val="left"/>
+        <w:rPr>
+          <w:rFonts w:ascii="DejaVu Serif" w:hAnsi="DejaVu Serif"/>
+          <w:sz w:val="28"/>
+          <w:szCs w:val="28"/>
+        </w:rPr>
+      </w:pPr>
+      <w:r>
+        <w:rPr/>
+      </w:r>
+    </w:p>
+    <w:p>
+      <w:pPr>
+        <w:pStyle w:val="Normal"/>
+        <w:bidi w:val="0"/>
+        <w:jc w:val="left"/>
+        <w:rPr>
+          <w:rFonts w:ascii="DejaVu Serif" w:hAnsi="DejaVu Serif"/>
+          <w:sz w:val="28"/>
+          <w:szCs w:val="28"/>
+        </w:rPr>
+      </w:pPr>
+      <w:r>
+        <w:rPr/>
+        <w:t>Далее</w:t>
+      </w:r>
+    </w:p>
+    <w:p>
+      <w:pPr>
+        <w:pStyle w:val="Normal"/>
+        <w:bidi w:val="0"/>
+        <w:jc w:val="left"/>
+        <w:rPr>
+          <w:rFonts w:ascii="DejaVu Serif" w:hAnsi="DejaVu Serif"/>
+          <w:sz w:val="28"/>
+          <w:szCs w:val="28"/>
+        </w:rPr>
+      </w:pPr>
+      <w:r>
+        <w:rPr/>
+        <w:t>При запуске npm run dev появляется ошибка</w:t>
+      </w:r>
+    </w:p>
+    <w:p>
+      <w:pPr>
+        <w:pStyle w:val="Normal"/>
+        <w:bidi w:val="0"/>
+        <w:jc w:val="left"/>
+        <w:rPr>
+          <w:rFonts w:ascii="DejaVu Serif" w:hAnsi="DejaVu Serif"/>
+          <w:sz w:val="28"/>
+          <w:szCs w:val="28"/>
+        </w:rPr>
+      </w:pPr>
+      <w:r>
+        <w:rPr/>
+        <w:t>``` sh: строка 1: cross-env: команда не найдена```</w:t>
+      </w:r>
+    </w:p>
+    <w:p>
+      <w:pPr>
+        <w:pStyle w:val="Normal"/>
+        <w:bidi w:val="0"/>
+        <w:jc w:val="left"/>
+        <w:rPr>
+          <w:rFonts w:ascii="DejaVu Serif" w:hAnsi="DejaVu Serif"/>
+          <w:sz w:val="28"/>
+          <w:szCs w:val="28"/>
+        </w:rPr>
+      </w:pPr>
+      <w:r>
+        <w:rPr/>
+      </w:r>
+    </w:p>
+    <w:p>
+      <w:pPr>
+        <w:pStyle w:val="Normal"/>
+        <w:bidi w:val="0"/>
+        <w:jc w:val="left"/>
+        <w:rPr>
+          <w:rFonts w:ascii="DejaVu Serif" w:hAnsi="DejaVu Serif"/>
+          <w:sz w:val="28"/>
+          <w:szCs w:val="28"/>
+        </w:rPr>
+      </w:pPr>
+      <w:r>
+        <w:rPr/>
+        <w:t>Исправляем:</w:t>
+      </w:r>
+    </w:p>
+    <w:p>
+      <w:pPr>
+        <w:pStyle w:val="1"/>
+        <w:bidi w:val="0"/>
+        <w:jc w:val="left"/>
+        <w:rPr>
+          <w:rFonts w:ascii="DejaVu Serif" w:hAnsi="DejaVu Serif"/>
+          <w:sz w:val="28"/>
+          <w:szCs w:val="28"/>
+        </w:rPr>
+      </w:pPr>
+      <w:r>
+        <w:rPr>
+          <w:rFonts w:ascii="Lato;Helvetica Neue;Arial;Helvetica;sans-serif" w:hAnsi="Lato;Helvetica Neue;Arial;Helvetica;sans-serif"/>
+          <w:b w:val="false"/>
+          <w:i w:val="false"/>
+          <w:caps w:val="false"/>
+          <w:smallCaps w:val="false"/>
+          <w:color w:val="00ACCC"/>
+          <w:spacing w:val="0"/>
+        </w:rPr>
+        <w:t>sh: 1: cross-env: not found</w:t>
+      </w:r>
+    </w:p>
+    <w:p>
+      <w:pPr>
+        <w:sectPr>
+          <w:type w:val="nextPage"/>
+          <w:pgSz w:w="12240" w:h="15840"/>
+          <w:pgMar w:left="1134" w:right="1134" w:gutter="0" w:header="0" w:top="1134" w:footer="0" w:bottom="1134"/>
+          <w:pgNumType w:fmt="decimal"/>
+          <w:formProt w:val="false"/>
+          <w:textDirection w:val="lrTb"/>
+          <w:docGrid w:type="default" w:linePitch="100" w:charSpace="0"/>
+        </w:sectPr>
+      </w:pPr>
+    </w:p>
+    <w:p>
+      <w:pPr>
+        <w:pStyle w:val="Style11"/>
+        <w:widowControl/>
+        <w:spacing w:before="0" w:after="0"/>
+        <w:ind w:left="0" w:right="0" w:hanging="0"/>
+        <w:rPr>
+          <w:rFonts w:ascii="DejaVu Serif" w:hAnsi="DejaVu Serif"/>
+          <w:sz w:val="28"/>
+          <w:szCs w:val="28"/>
+        </w:rPr>
+      </w:pPr>
+      <w:r>
+        <w:rPr>
+          <w:rFonts w:ascii="Lato;Helvetica Neue;Arial;Helvetica;sans-serif" w:hAnsi="Lato;Helvetica Neue;Arial;Helvetica;sans-serif"/>
+          <w:b w:val="false"/>
+          <w:i w:val="false"/>
+          <w:caps w:val="false"/>
+          <w:smallCaps w:val="false"/>
+          <w:spacing w:val="0"/>
+          <w:sz w:val="21"/>
+        </w:rPr>
+        <w:t>При использовании системы сборки устанавливаемой с помощью yarn или npm возникает ошибка</w:t>
+      </w:r>
+    </w:p>
+    <w:p>
+      <w:pPr>
+        <w:pStyle w:val="Style11"/>
+        <w:widowControl/>
+        <w:spacing w:before="0" w:after="0"/>
+        <w:ind w:left="0" w:right="0" w:hanging="0"/>
+        <w:rPr>
+          <w:rFonts w:ascii="DejaVu Serif" w:hAnsi="DejaVu Serif"/>
+          <w:sz w:val="28"/>
+          <w:szCs w:val="28"/>
+        </w:rPr>
+      </w:pPr>
+      <w:r>
+        <w:rPr>
+          <w:rStyle w:val="Style9"/>
+          <w:rFonts w:ascii="Lato;Helvetica Neue;Arial;Helvetica;sans-serif" w:hAnsi="Lato;Helvetica Neue;Arial;Helvetica;sans-serif"/>
+          <w:b/>
+          <w:i w:val="false"/>
+          <w:caps w:val="false"/>
+          <w:smallCaps w:val="false"/>
+          <w:spacing w:val="0"/>
+          <w:sz w:val="21"/>
+        </w:rPr>
+        <w:t>sh: 1: cross-env: not found</w:t>
+      </w:r>
+    </w:p>
+    <w:p>
+      <w:pPr>
+        <w:pStyle w:val="Style11"/>
+        <w:widowControl/>
+        <w:spacing w:before="0" w:after="0"/>
+        <w:ind w:left="0" w:right="0" w:hanging="0"/>
+        <w:rPr>
+          <w:rFonts w:ascii="DejaVu Serif" w:hAnsi="DejaVu Serif"/>
+          <w:sz w:val="28"/>
+          <w:szCs w:val="28"/>
+        </w:rPr>
+      </w:pPr>
+      <w:r>
+        <w:rPr>
+          <w:rStyle w:val="Style9"/>
+          <w:rFonts w:ascii="Lato;Helvetica Neue;Arial;Helvetica;sans-serif" w:hAnsi="Lato;Helvetica Neue;Arial;Helvetica;sans-serif"/>
+          <w:b/>
+          <w:i w:val="false"/>
+          <w:caps w:val="false"/>
+          <w:smallCaps w:val="false"/>
+          <w:spacing w:val="0"/>
+          <w:sz w:val="21"/>
+        </w:rPr>
+        <w:t>$ cross-env NODE_ENV=production node_modules/webpack/bin/webpack.js --progress --hide-modules</w:t>
+      </w:r>
+    </w:p>
+    <w:p>
+      <w:pPr>
+        <w:pStyle w:val="Style11"/>
+        <w:widowControl/>
+        <w:spacing w:before="0" w:after="0"/>
+        <w:ind w:left="0" w:right="0" w:hanging="0"/>
+        <w:rPr>
+          <w:rFonts w:ascii="DejaVu Serif" w:hAnsi="DejaVu Serif"/>
+          <w:sz w:val="28"/>
+          <w:szCs w:val="28"/>
+        </w:rPr>
+      </w:pPr>
+      <w:r>
+        <w:rPr>
+          <w:rFonts w:ascii="Lato;Helvetica Neue;Arial;Helvetica;sans-serif" w:hAnsi="Lato;Helvetica Neue;Arial;Helvetica;sans-serif"/>
+          <w:b w:val="false"/>
+          <w:i w:val="false"/>
+          <w:caps w:val="false"/>
+          <w:smallCaps w:val="false"/>
+          <w:spacing w:val="0"/>
+          <w:sz w:val="21"/>
+        </w:rPr>
+        <w:t>Решение - установить локально или глобально данные пакет.</w:t>
+      </w:r>
+    </w:p>
+    <w:p>
+      <w:pPr>
+        <w:pStyle w:val="Style11"/>
+        <w:widowControl/>
+        <w:spacing w:before="0" w:after="0"/>
+        <w:ind w:left="0" w:right="0" w:hanging="0"/>
+        <w:rPr>
+          <w:rFonts w:ascii="DejaVu Serif" w:hAnsi="DejaVu Serif"/>
+          <w:sz w:val="28"/>
+          <w:szCs w:val="28"/>
+        </w:rPr>
+      </w:pPr>
+      <w:r>
+        <w:rPr>
+          <w:rStyle w:val="Style9"/>
+          <w:rFonts w:ascii="Lato;Helvetica Neue;Arial;Helvetica;sans-serif" w:hAnsi="Lato;Helvetica Neue;Arial;Helvetica;sans-serif"/>
+          <w:b/>
+          <w:i w:val="false"/>
+          <w:caps w:val="false"/>
+          <w:smallCaps w:val="false"/>
+          <w:spacing w:val="0"/>
+          <w:sz w:val="21"/>
+        </w:rPr>
+        <w:t>npm install cross-env</w:t>
+      </w:r>
+    </w:p>
+    <w:p>
+      <w:pPr>
+        <w:sectPr>
+          <w:type w:val="continuous"/>
+          <w:pgSz w:w="12240" w:h="15840"/>
+          <w:pgMar w:left="1134" w:right="1134" w:gutter="0" w:header="0" w:top="1134" w:footer="0" w:bottom="1134"/>
+          <w:formProt w:val="false"/>
+          <w:textDirection w:val="lrTb"/>
+          <w:docGrid w:type="default" w:linePitch="100" w:charSpace="0"/>
+        </w:sectPr>
+      </w:pPr>
+    </w:p>
+    <w:p>
+      <w:pPr>
+        <w:pStyle w:val="Normal"/>
+        <w:bidi w:val="0"/>
+        <w:jc w:val="left"/>
+        <w:rPr>
+          <w:rFonts w:ascii="DejaVu Serif" w:hAnsi="DejaVu Serif"/>
+          <w:sz w:val="28"/>
+          <w:szCs w:val="28"/>
+        </w:rPr>
+      </w:pPr>
+      <w:r>
+        <w:rPr/>
+      </w:r>
+    </w:p>
+    <w:p>
+      <w:pPr>
+        <w:pStyle w:val="Normal"/>
+        <w:bidi w:val="0"/>
+        <w:jc w:val="left"/>
+        <w:rPr>
+          <w:rFonts w:ascii="DejaVu Serif" w:hAnsi="DejaVu Serif"/>
+          <w:sz w:val="28"/>
+          <w:szCs w:val="28"/>
+        </w:rPr>
+      </w:pPr>
+      <w:r>
+        <w:rPr/>
+        <w:t xml:space="preserve">Источник: </w:t>
+      </w:r>
+    </w:p>
+    <w:p>
+      <w:pPr>
+        <w:pStyle w:val="Normal"/>
+        <w:bidi w:val="0"/>
+        <w:jc w:val="left"/>
+        <w:rPr>
+          <w:rFonts w:ascii="DejaVu Serif" w:hAnsi="DejaVu Serif"/>
+          <w:sz w:val="28"/>
+          <w:szCs w:val="28"/>
+        </w:rPr>
+      </w:pPr>
+      <w:r>
+        <w:rPr/>
+        <w:t>https://wd5.ru/nodejs/resheno-sh-1-cross-env-not-found/</w:t>
       </w:r>
     </w:p>
     <w:sectPr>
-      <w:type w:val="nextPage"/>
+      <w:type w:val="continuous"/>
       <w:pgSz w:w="12240" w:h="15840"/>
       <w:pgMar w:left="1134" w:right="1134" w:gutter="0" w:header="0" w:top="1134" w:footer="0" w:bottom="1134"/>
       <w:pgNumType w:fmt="decimal"/>
@@ -881,6 +3052,275 @@
     </w:sectPr>
   </w:body>
 </w:document>
+</file>
+
+<file path=word/numbering.xml><?xml version="1.0" encoding="utf-8"?>
+<w:numbering xmlns:w="http://schemas.openxmlformats.org/wordprocessingml/2006/main" xmlns:o="urn:schemas-microsoft-com:office:office" xmlns:r="http://schemas.openxmlformats.org/officeDocument/2006/relationships" xmlns:v="urn:schemas-microsoft-com:vml" xmlns:mc="http://schemas.openxmlformats.org/markup-compatibility/2006" xmlns:w14="http://schemas.microsoft.com/office/word/2010/wordml" mc:Ignorable="w14">
+  <w:abstractNum w:abstractNumId="1">
+    <w:lvl w:ilvl="0">
+      <w:start w:val="1"/>
+      <w:numFmt w:val="bullet"/>
+      <w:suff w:val="nothing"/>
+      <w:lvlText w:val=""/>
+      <w:lvlJc w:val="left"/>
+      <w:pPr>
+        <w:tabs>
+          <w:tab w:val="num" w:pos="0"/>
+        </w:tabs>
+        <w:ind w:left="0" w:hanging="0"/>
+      </w:pPr>
+      <w:rPr>
+        <w:rFonts w:ascii="Symbol" w:hAnsi="Symbol" w:cs="Symbol" w:hint="default"/>
+      </w:rPr>
+    </w:lvl>
+    <w:lvl w:ilvl="1">
+      <w:start w:val="1"/>
+      <w:numFmt w:val="bullet"/>
+      <w:lvlText w:val=""/>
+      <w:lvlJc w:val="left"/>
+      <w:pPr>
+        <w:tabs>
+          <w:tab w:val="num" w:pos="1418"/>
+        </w:tabs>
+        <w:ind w:left="1418" w:hanging="283"/>
+      </w:pPr>
+      <w:rPr>
+        <w:rFonts w:ascii="Symbol" w:hAnsi="Symbol" w:cs="Symbol" w:hint="default"/>
+      </w:rPr>
+    </w:lvl>
+    <w:lvl w:ilvl="2">
+      <w:start w:val="1"/>
+      <w:numFmt w:val="bullet"/>
+      <w:lvlText w:val=""/>
+      <w:lvlJc w:val="left"/>
+      <w:pPr>
+        <w:tabs>
+          <w:tab w:val="num" w:pos="2127"/>
+        </w:tabs>
+        <w:ind w:left="2127" w:hanging="283"/>
+      </w:pPr>
+      <w:rPr>
+        <w:rFonts w:ascii="Symbol" w:hAnsi="Symbol" w:cs="Symbol" w:hint="default"/>
+      </w:rPr>
+    </w:lvl>
+    <w:lvl w:ilvl="3">
+      <w:start w:val="1"/>
+      <w:numFmt w:val="bullet"/>
+      <w:lvlText w:val=""/>
+      <w:lvlJc w:val="left"/>
+      <w:pPr>
+        <w:tabs>
+          <w:tab w:val="num" w:pos="2836"/>
+        </w:tabs>
+        <w:ind w:left="2836" w:hanging="283"/>
+      </w:pPr>
+      <w:rPr>
+        <w:rFonts w:ascii="Symbol" w:hAnsi="Symbol" w:cs="Symbol" w:hint="default"/>
+      </w:rPr>
+    </w:lvl>
+    <w:lvl w:ilvl="4">
+      <w:start w:val="1"/>
+      <w:numFmt w:val="bullet"/>
+      <w:lvlText w:val=""/>
+      <w:lvlJc w:val="left"/>
+      <w:pPr>
+        <w:tabs>
+          <w:tab w:val="num" w:pos="3545"/>
+        </w:tabs>
+        <w:ind w:left="3545" w:hanging="283"/>
+      </w:pPr>
+      <w:rPr>
+        <w:rFonts w:ascii="Symbol" w:hAnsi="Symbol" w:cs="Symbol" w:hint="default"/>
+      </w:rPr>
+    </w:lvl>
+    <w:lvl w:ilvl="5">
+      <w:start w:val="1"/>
+      <w:numFmt w:val="bullet"/>
+      <w:lvlText w:val=""/>
+      <w:lvlJc w:val="left"/>
+      <w:pPr>
+        <w:tabs>
+          <w:tab w:val="num" w:pos="4254"/>
+        </w:tabs>
+        <w:ind w:left="4254" w:hanging="283"/>
+      </w:pPr>
+      <w:rPr>
+        <w:rFonts w:ascii="Symbol" w:hAnsi="Symbol" w:cs="Symbol" w:hint="default"/>
+      </w:rPr>
+    </w:lvl>
+    <w:lvl w:ilvl="6">
+      <w:start w:val="1"/>
+      <w:numFmt w:val="bullet"/>
+      <w:lvlText w:val=""/>
+      <w:lvlJc w:val="left"/>
+      <w:pPr>
+        <w:tabs>
+          <w:tab w:val="num" w:pos="4963"/>
+        </w:tabs>
+        <w:ind w:left="4963" w:hanging="283"/>
+      </w:pPr>
+      <w:rPr>
+        <w:rFonts w:ascii="Symbol" w:hAnsi="Symbol" w:cs="Symbol" w:hint="default"/>
+      </w:rPr>
+    </w:lvl>
+    <w:lvl w:ilvl="7">
+      <w:start w:val="1"/>
+      <w:numFmt w:val="bullet"/>
+      <w:lvlText w:val=""/>
+      <w:lvlJc w:val="left"/>
+      <w:pPr>
+        <w:tabs>
+          <w:tab w:val="num" w:pos="5672"/>
+        </w:tabs>
+        <w:ind w:left="5672" w:hanging="283"/>
+      </w:pPr>
+      <w:rPr>
+        <w:rFonts w:ascii="Symbol" w:hAnsi="Symbol" w:cs="Symbol" w:hint="default"/>
+      </w:rPr>
+    </w:lvl>
+    <w:lvl w:ilvl="8">
+      <w:start w:val="1"/>
+      <w:numFmt w:val="bullet"/>
+      <w:lvlText w:val=""/>
+      <w:lvlJc w:val="left"/>
+      <w:pPr>
+        <w:tabs>
+          <w:tab w:val="num" w:pos="6381"/>
+        </w:tabs>
+        <w:ind w:left="6381" w:hanging="283"/>
+      </w:pPr>
+      <w:rPr>
+        <w:rFonts w:ascii="Symbol" w:hAnsi="Symbol" w:cs="Symbol" w:hint="default"/>
+      </w:rPr>
+    </w:lvl>
+  </w:abstractNum>
+  <w:abstractNum w:abstractNumId="2">
+    <w:lvl w:ilvl="0">
+      <w:start w:val="1"/>
+      <w:pStyle w:val="1"/>
+      <w:numFmt w:val="none"/>
+      <w:suff w:val="nothing"/>
+      <w:lvlText w:val=""/>
+      <w:lvlJc w:val="left"/>
+      <w:pPr>
+        <w:tabs>
+          <w:tab w:val="num" w:pos="0"/>
+        </w:tabs>
+        <w:ind w:left="0" w:hanging="0"/>
+      </w:pPr>
+    </w:lvl>
+    <w:lvl w:ilvl="1">
+      <w:start w:val="1"/>
+      <w:numFmt w:val="none"/>
+      <w:suff w:val="nothing"/>
+      <w:lvlText w:val=""/>
+      <w:lvlJc w:val="left"/>
+      <w:pPr>
+        <w:tabs>
+          <w:tab w:val="num" w:pos="0"/>
+        </w:tabs>
+        <w:ind w:left="0" w:hanging="0"/>
+      </w:pPr>
+    </w:lvl>
+    <w:lvl w:ilvl="2">
+      <w:start w:val="1"/>
+      <w:numFmt w:val="none"/>
+      <w:suff w:val="nothing"/>
+      <w:lvlText w:val=""/>
+      <w:lvlJc w:val="left"/>
+      <w:pPr>
+        <w:tabs>
+          <w:tab w:val="num" w:pos="0"/>
+        </w:tabs>
+        <w:ind w:left="0" w:hanging="0"/>
+      </w:pPr>
+    </w:lvl>
+    <w:lvl w:ilvl="3">
+      <w:start w:val="1"/>
+      <w:numFmt w:val="none"/>
+      <w:suff w:val="nothing"/>
+      <w:lvlText w:val=""/>
+      <w:lvlJc w:val="left"/>
+      <w:pPr>
+        <w:tabs>
+          <w:tab w:val="num" w:pos="0"/>
+        </w:tabs>
+        <w:ind w:left="0" w:hanging="0"/>
+      </w:pPr>
+    </w:lvl>
+    <w:lvl w:ilvl="4">
+      <w:start w:val="1"/>
+      <w:numFmt w:val="none"/>
+      <w:suff w:val="nothing"/>
+      <w:lvlText w:val=""/>
+      <w:lvlJc w:val="left"/>
+      <w:pPr>
+        <w:tabs>
+          <w:tab w:val="num" w:pos="0"/>
+        </w:tabs>
+        <w:ind w:left="0" w:hanging="0"/>
+      </w:pPr>
+    </w:lvl>
+    <w:lvl w:ilvl="5">
+      <w:start w:val="1"/>
+      <w:numFmt w:val="none"/>
+      <w:suff w:val="nothing"/>
+      <w:lvlText w:val=""/>
+      <w:lvlJc w:val="left"/>
+      <w:pPr>
+        <w:tabs>
+          <w:tab w:val="num" w:pos="0"/>
+        </w:tabs>
+        <w:ind w:left="0" w:hanging="0"/>
+      </w:pPr>
+    </w:lvl>
+    <w:lvl w:ilvl="6">
+      <w:start w:val="1"/>
+      <w:numFmt w:val="none"/>
+      <w:suff w:val="nothing"/>
+      <w:lvlText w:val=""/>
+      <w:lvlJc w:val="left"/>
+      <w:pPr>
+        <w:tabs>
+          <w:tab w:val="num" w:pos="0"/>
+        </w:tabs>
+        <w:ind w:left="0" w:hanging="0"/>
+      </w:pPr>
+    </w:lvl>
+    <w:lvl w:ilvl="7">
+      <w:start w:val="1"/>
+      <w:numFmt w:val="none"/>
+      <w:suff w:val="nothing"/>
+      <w:lvlText w:val=""/>
+      <w:lvlJc w:val="left"/>
+      <w:pPr>
+        <w:tabs>
+          <w:tab w:val="num" w:pos="0"/>
+        </w:tabs>
+        <w:ind w:left="0" w:hanging="0"/>
+      </w:pPr>
+    </w:lvl>
+    <w:lvl w:ilvl="8">
+      <w:start w:val="1"/>
+      <w:numFmt w:val="none"/>
+      <w:suff w:val="nothing"/>
+      <w:lvlText w:val=""/>
+      <w:lvlJc w:val="left"/>
+      <w:pPr>
+        <w:tabs>
+          <w:tab w:val="num" w:pos="0"/>
+        </w:tabs>
+        <w:ind w:left="0" w:hanging="0"/>
+      </w:pPr>
+    </w:lvl>
+  </w:abstractNum>
+  <w:num w:numId="1">
+    <w:abstractNumId w:val="1"/>
+  </w:num>
+  <w:num w:numId="2">
+    <w:abstractNumId w:val="2"/>
+  </w:num>
+</w:numbering>
 </file>
 
 <file path=word/styles.xml><?xml version="1.0" encoding="utf-8"?>
@@ -920,6 +3360,40 @@
       <w:lang w:val="ru-RU" w:eastAsia="zh-CN" w:bidi="hi-IN"/>
     </w:rPr>
   </w:style>
+  <w:style w:type="paragraph" w:styleId="1">
+    <w:name w:val="Heading 1"/>
+    <w:basedOn w:val="Style10"/>
+    <w:next w:val="Style11"/>
+    <w:qFormat/>
+    <w:pPr>
+      <w:spacing w:before="240" w:after="120"/>
+      <w:outlineLvl w:val="0"/>
+    </w:pPr>
+    <w:rPr>
+      <w:rFonts w:ascii="Liberation Serif" w:hAnsi="Liberation Serif" w:eastAsia="Source Han Sans CN" w:cs="Noto Sans Devanagari"/>
+      <w:b/>
+      <w:bCs/>
+      <w:sz w:val="48"/>
+      <w:szCs w:val="48"/>
+    </w:rPr>
+  </w:style>
+  <w:style w:type="paragraph" w:styleId="3">
+    <w:name w:val="Heading 3"/>
+    <w:basedOn w:val="Style10"/>
+    <w:next w:val="Style11"/>
+    <w:qFormat/>
+    <w:pPr>
+      <w:spacing w:before="140" w:after="120"/>
+      <w:outlineLvl w:val="2"/>
+    </w:pPr>
+    <w:rPr>
+      <w:rFonts w:ascii="Liberation Serif" w:hAnsi="Liberation Serif" w:eastAsia="Source Han Sans CN" w:cs="Noto Sans Devanagari"/>
+      <w:b/>
+      <w:bCs/>
+      <w:sz w:val="28"/>
+      <w:szCs w:val="28"/>
+    </w:rPr>
+  </w:style>
   <w:style w:type="character" w:styleId="Strong">
     <w:name w:val="Strong"/>
     <w:qFormat/>
@@ -928,24 +3402,39 @@
       <w:bCs/>
     </w:rPr>
   </w:style>
-  <w:style w:type="character" w:styleId="Style14">
+  <w:style w:type="character" w:styleId="Style7">
     <w:name w:val="Исходный текст"/>
     <w:qFormat/>
     <w:rPr>
       <w:rFonts w:ascii="Liberation Mono" w:hAnsi="Liberation Mono" w:eastAsia="Liberation Mono" w:cs="Liberation Mono"/>
     </w:rPr>
   </w:style>
-  <w:style w:type="character" w:styleId="Style15">
+  <w:style w:type="character" w:styleId="Style8">
     <w:name w:val="Маркеры"/>
     <w:qFormat/>
     <w:rPr>
       <w:rFonts w:ascii="OpenSymbol" w:hAnsi="OpenSymbol" w:eastAsia="OpenSymbol" w:cs="OpenSymbol"/>
     </w:rPr>
   </w:style>
-  <w:style w:type="paragraph" w:styleId="Style16">
+  <w:style w:type="character" w:styleId="-">
+    <w:name w:val="Hyperlink"/>
+    <w:rPr>
+      <w:color w:val="000080"/>
+      <w:u w:val="single"/>
+    </w:rPr>
+  </w:style>
+  <w:style w:type="character" w:styleId="Style9">
+    <w:name w:val="Strong"/>
+    <w:qFormat/>
+    <w:rPr>
+      <w:b/>
+      <w:bCs/>
+    </w:rPr>
+  </w:style>
+  <w:style w:type="paragraph" w:styleId="Style10">
     <w:name w:val="Заголовок"/>
     <w:basedOn w:val="Normal"/>
-    <w:next w:val="Style17"/>
+    <w:next w:val="Style11"/>
     <w:qFormat/>
     <w:pPr>
       <w:keepNext w:val="true"/>
@@ -957,7 +3446,7 @@
       <w:szCs w:val="28"/>
     </w:rPr>
   </w:style>
-  <w:style w:type="paragraph" w:styleId="Style17">
+  <w:style w:type="paragraph" w:styleId="Style11">
     <w:name w:val="Body Text"/>
     <w:basedOn w:val="Normal"/>
     <w:pPr>
@@ -965,15 +3454,15 @@
     </w:pPr>
     <w:rPr/>
   </w:style>
-  <w:style w:type="paragraph" w:styleId="Style18">
+  <w:style w:type="paragraph" w:styleId="Style12">
     <w:name w:val="List"/>
-    <w:basedOn w:val="Style17"/>
+    <w:basedOn w:val="Style11"/>
     <w:pPr/>
     <w:rPr>
       <w:rFonts w:cs="Noto Sans Devanagari"/>
     </w:rPr>
   </w:style>
-  <w:style w:type="paragraph" w:styleId="Style19">
+  <w:style w:type="paragraph" w:styleId="Style13">
     <w:name w:val="Caption"/>
     <w:basedOn w:val="Normal"/>
     <w:qFormat/>
@@ -989,7 +3478,7 @@
       <w:szCs w:val="24"/>
     </w:rPr>
   </w:style>
-  <w:style w:type="paragraph" w:styleId="Style20">
+  <w:style w:type="paragraph" w:styleId="Style14">
     <w:name w:val="Указатель"/>
     <w:basedOn w:val="Normal"/>
     <w:qFormat/>
@@ -1000,7 +3489,7 @@
       <w:rFonts w:cs="Noto Sans Devanagari"/>
     </w:rPr>
   </w:style>
-  <w:style w:type="paragraph" w:styleId="Style21">
+  <w:style w:type="paragraph" w:styleId="Style15">
     <w:name w:val="Текст в заданном формате"/>
     <w:basedOn w:val="Normal"/>
     <w:qFormat/>
